--- a/PFC_Doc_2022/PFC_Deu Pet_v1.2.docx
+++ b/PFC_Doc_2022/PFC_Deu Pet_v1.2.docx
@@ -884,6 +884,7 @@
       </w:r>
     </w:p>
     <w:p>
+      <w:proofErr w:type="gramStart"/>
       <w:r>
         <w:t>[</w:t>
       </w:r>
@@ -891,7 +892,11 @@
         <w:t xml:space="preserve"> </w:t>
       </w:r>
       <w:r>
-        <w:t>O resumo d</w:t>
+        <w:t>O</w:t>
+      </w:r>
+      <w:proofErr w:type="gramEnd"/>
+      <w:r>
+        <w:t xml:space="preserve"> resumo d</w:t>
       </w:r>
       <w:r>
         <w:t>eve ser escrito em apenas um</w:t>
@@ -951,7 +956,11 @@
         <w:t>.</w:t>
       </w:r>
       <w:r>
-        <w:t xml:space="preserve"> O espaçamento é simples.</w:t>
+        <w:t xml:space="preserve"> O espaçamento é simples</w:t>
+      </w:r>
+      <w:proofErr w:type="gramStart"/>
+      <w:r>
+        <w:t>.</w:t>
       </w:r>
       <w:r>
         <w:t xml:space="preserve"> </w:t>
@@ -959,6 +968,7 @@
       <w:r>
         <w:t>]</w:t>
       </w:r>
+      <w:proofErr w:type="gramEnd"/>
     </w:p>
     <w:p/>
     <w:p>
@@ -1825,12 +1835,21 @@
       <w:r>
         <w:tab/>
       </w:r>
+      <w:proofErr w:type="spellStart"/>
       <w:r>
         <w:rPr>
           <w:i/>
           <w:iCs/>
         </w:rPr>
-        <w:t>Application Programming Interface</w:t>
+        <w:t>Application</w:t>
+      </w:r>
+      <w:proofErr w:type="spellEnd"/>
+      <w:r>
+        <w:rPr>
+          <w:i/>
+          <w:iCs/>
+        </w:rPr>
+        <w:t xml:space="preserve"> Programming Interface</w:t>
       </w:r>
     </w:p>
     <w:p>
@@ -1860,7 +1879,39 @@
           <w:i/>
           <w:iCs/>
         </w:rPr>
-        <w:t xml:space="preserve">Computer-Aided Software Engineerring </w:t>
+        <w:t>Computer-</w:t>
+      </w:r>
+      <w:proofErr w:type="spellStart"/>
+      <w:r>
+        <w:rPr>
+          <w:i/>
+          <w:iCs/>
+        </w:rPr>
+        <w:t>Aided</w:t>
+      </w:r>
+      <w:proofErr w:type="spellEnd"/>
+      <w:r>
+        <w:rPr>
+          <w:i/>
+          <w:iCs/>
+        </w:rPr>
+        <w:t xml:space="preserve"> Software </w:t>
+      </w:r>
+      <w:proofErr w:type="spellStart"/>
+      <w:r>
+        <w:rPr>
+          <w:i/>
+          <w:iCs/>
+        </w:rPr>
+        <w:t>Engineerring</w:t>
+      </w:r>
+      <w:proofErr w:type="spellEnd"/>
+      <w:r>
+        <w:rPr>
+          <w:i/>
+          <w:iCs/>
+        </w:rPr>
+        <w:t xml:space="preserve"> </w:t>
       </w:r>
     </w:p>
     <w:p>
@@ -1896,7 +1947,14 @@
       </w:r>
       <w:r>
         <w:tab/>
-        <w:t xml:space="preserve">FAI - </w:t>
+      </w:r>
+      <w:proofErr w:type="spellStart"/>
+      <w:r>
+        <w:t>FAI</w:t>
+      </w:r>
+      <w:proofErr w:type="spellEnd"/>
+      <w:r>
+        <w:t xml:space="preserve"> - </w:t>
       </w:r>
       <w:r>
         <w:t>Centro de Ensino Superior em Gestão, Tecnologia e Educação</w:t>
@@ -1926,49 +1984,119 @@
       <w:r>
         <w:tab/>
       </w:r>
+      <w:proofErr w:type="spellStart"/>
       <w:r>
         <w:rPr>
           <w:i/>
           <w:iCs/>
         </w:rPr>
-        <w:t>Hyper Text Markup Language</w:t>
-      </w:r>
-    </w:p>
-    <w:p>
-      <w:r>
-        <w:t>HTTP</w:t>
-      </w:r>
-      <w:r>
-        <w:tab/>
-      </w:r>
-      <w:r>
-        <w:tab/>
-      </w:r>
+        <w:t>Hyper</w:t>
+      </w:r>
+      <w:proofErr w:type="spellEnd"/>
       <w:r>
         <w:rPr>
           <w:i/>
           <w:iCs/>
         </w:rPr>
-        <w:t>HyperText Transfer Protocol</w:t>
-      </w:r>
-    </w:p>
-    <w:p>
-      <w:r>
-        <w:t>IDE</w:t>
-      </w:r>
-      <w:r>
-        <w:tab/>
-      </w:r>
-      <w:r>
-        <w:tab/>
-      </w:r>
+        <w:t xml:space="preserve"> </w:t>
+      </w:r>
+      <w:proofErr w:type="spellStart"/>
       <w:r>
         <w:rPr>
           <w:i/>
           <w:iCs/>
         </w:rPr>
-        <w:t>Integrated Development Environment</w:t>
-      </w:r>
+        <w:t>Text</w:t>
+      </w:r>
+      <w:proofErr w:type="spellEnd"/>
+      <w:r>
+        <w:rPr>
+          <w:i/>
+          <w:iCs/>
+        </w:rPr>
+        <w:t xml:space="preserve"> Markup </w:t>
+      </w:r>
+      <w:proofErr w:type="spellStart"/>
+      <w:r>
+        <w:rPr>
+          <w:i/>
+          <w:iCs/>
+        </w:rPr>
+        <w:t>Language</w:t>
+      </w:r>
+      <w:proofErr w:type="spellEnd"/>
+    </w:p>
+    <w:p>
+      <w:r>
+        <w:t>HTTP</w:t>
+      </w:r>
+      <w:r>
+        <w:tab/>
+      </w:r>
+      <w:r>
+        <w:tab/>
+      </w:r>
+      <w:proofErr w:type="spellStart"/>
+      <w:r>
+        <w:rPr>
+          <w:i/>
+          <w:iCs/>
+        </w:rPr>
+        <w:t>HyperText</w:t>
+      </w:r>
+      <w:proofErr w:type="spellEnd"/>
+      <w:r>
+        <w:rPr>
+          <w:i/>
+          <w:iCs/>
+        </w:rPr>
+        <w:t xml:space="preserve"> Transfer </w:t>
+      </w:r>
+      <w:proofErr w:type="spellStart"/>
+      <w:r>
+        <w:rPr>
+          <w:i/>
+          <w:iCs/>
+        </w:rPr>
+        <w:t>Protocol</w:t>
+      </w:r>
+      <w:proofErr w:type="spellEnd"/>
+    </w:p>
+    <w:p>
+      <w:r>
+        <w:t>IDE</w:t>
+      </w:r>
+      <w:r>
+        <w:tab/>
+      </w:r>
+      <w:r>
+        <w:tab/>
+      </w:r>
+      <w:proofErr w:type="spellStart"/>
+      <w:r>
+        <w:rPr>
+          <w:i/>
+          <w:iCs/>
+        </w:rPr>
+        <w:t>Integrated</w:t>
+      </w:r>
+      <w:proofErr w:type="spellEnd"/>
+      <w:r>
+        <w:rPr>
+          <w:i/>
+          <w:iCs/>
+        </w:rPr>
+        <w:t xml:space="preserve"> Development </w:t>
+      </w:r>
+      <w:proofErr w:type="spellStart"/>
+      <w:r>
+        <w:rPr>
+          <w:i/>
+          <w:iCs/>
+        </w:rPr>
+        <w:t>Environment</w:t>
+      </w:r>
+      <w:proofErr w:type="spellEnd"/>
     </w:p>
     <w:p>
       <w:r>
@@ -2015,25 +2143,59 @@
           <w:i/>
           <w:iCs/>
         </w:rPr>
-        <w:t>Model-View-Controller</w:t>
-      </w:r>
-    </w:p>
-    <w:p>
-      <w:r>
-        <w:t>MVP</w:t>
-      </w:r>
-      <w:r>
-        <w:tab/>
-      </w:r>
-      <w:r>
-        <w:tab/>
-      </w:r>
+        <w:t>Model-View-</w:t>
+      </w:r>
+      <w:proofErr w:type="spellStart"/>
       <w:r>
         <w:rPr>
           <w:i/>
           <w:iCs/>
         </w:rPr>
-        <w:t>Mininum Viable Product</w:t>
+        <w:t>Controller</w:t>
+      </w:r>
+      <w:proofErr w:type="spellEnd"/>
+    </w:p>
+    <w:p>
+      <w:r>
+        <w:t>MVP</w:t>
+      </w:r>
+      <w:r>
+        <w:tab/>
+      </w:r>
+      <w:r>
+        <w:tab/>
+      </w:r>
+      <w:proofErr w:type="spellStart"/>
+      <w:r>
+        <w:rPr>
+          <w:i/>
+          <w:iCs/>
+        </w:rPr>
+        <w:t>Mininum</w:t>
+      </w:r>
+      <w:proofErr w:type="spellEnd"/>
+      <w:r>
+        <w:rPr>
+          <w:i/>
+          <w:iCs/>
+        </w:rPr>
+        <w:t xml:space="preserve"> </w:t>
+      </w:r>
+      <w:proofErr w:type="spellStart"/>
+      <w:r>
+        <w:rPr>
+          <w:i/>
+          <w:iCs/>
+        </w:rPr>
+        <w:t>Viable</w:t>
+      </w:r>
+      <w:proofErr w:type="spellEnd"/>
+      <w:r>
+        <w:rPr>
+          <w:i/>
+          <w:iCs/>
+        </w:rPr>
+        <w:t xml:space="preserve"> Product</w:t>
       </w:r>
     </w:p>
     <w:p>
@@ -2122,60 +2284,45 @@
       <w:r>
         <w:tab/>
       </w:r>
+      <w:proofErr w:type="spellStart"/>
       <w:r>
         <w:rPr>
           <w:i/>
           <w:iCs/>
         </w:rPr>
-        <w:t>Portable Document Format</w:t>
-      </w:r>
-    </w:p>
-    <w:p>
-      <w:r>
-        <w:t>PMBoK</w:t>
-      </w:r>
-      <w:r>
-        <w:tab/>
-      </w:r>
+        <w:t>Portable</w:t>
+      </w:r>
+      <w:proofErr w:type="spellEnd"/>
       <w:r>
         <w:rPr>
           <w:i/>
           <w:iCs/>
         </w:rPr>
-        <w:t>Project Management Body of Knowledge</w:t>
-      </w:r>
-    </w:p>
-    <w:p>
-      <w:pPr>
+        <w:t xml:space="preserve"> </w:t>
+      </w:r>
+      <w:proofErr w:type="spellStart"/>
+      <w:r>
         <w:rPr>
           <w:i/>
           <w:iCs/>
         </w:rPr>
-      </w:pPr>
-      <w:r>
-        <w:t>PMI</w:t>
-      </w:r>
-      <w:r>
-        <w:tab/>
-      </w:r>
-      <w:r>
-        <w:tab/>
-      </w:r>
+        <w:t>Document</w:t>
+      </w:r>
+      <w:proofErr w:type="spellEnd"/>
       <w:r>
         <w:rPr>
           <w:i/>
           <w:iCs/>
         </w:rPr>
-        <w:t xml:space="preserve">Project Management Institute </w:t>
-      </w:r>
-    </w:p>
-    <w:p>
-      <w:r>
-        <w:t>PO</w:t>
-      </w:r>
-      <w:r>
-        <w:tab/>
-      </w:r>
+        <w:t xml:space="preserve"> Format</w:t>
+      </w:r>
+    </w:p>
+    <w:p>
+      <w:proofErr w:type="spellStart"/>
+      <w:r>
+        <w:t>PMBoK</w:t>
+      </w:r>
+      <w:proofErr w:type="spellEnd"/>
       <w:r>
         <w:tab/>
       </w:r>
@@ -2184,51 +2331,184 @@
           <w:i/>
           <w:iCs/>
         </w:rPr>
-        <w:t>Product Woner</w:t>
-      </w:r>
-    </w:p>
-    <w:p>
-      <w:r>
-        <w:t>RAM</w:t>
-      </w:r>
-      <w:r>
-        <w:tab/>
-      </w:r>
-      <w:r>
-        <w:tab/>
-      </w:r>
-      <w:r>
-        <w:rPr>
-          <w:i/>
-        </w:rPr>
-        <w:t>Random Access Memory</w:t>
-      </w:r>
-      <w:r>
-        <w:t xml:space="preserve"> (Memória de Acesso Aleatório)</w:t>
-      </w:r>
-    </w:p>
-    <w:p>
-      <w:pPr>
+        <w:t xml:space="preserve">Project Management Body </w:t>
+      </w:r>
+      <w:proofErr w:type="spellStart"/>
+      <w:r>
         <w:rPr>
           <w:i/>
           <w:iCs/>
         </w:rPr>
-      </w:pPr>
-      <w:r>
-        <w:t>REST</w:t>
-      </w:r>
-      <w:r>
-        <w:tab/>
-      </w:r>
-      <w:r>
-        <w:tab/>
-      </w:r>
+        <w:t>of</w:t>
+      </w:r>
+      <w:proofErr w:type="spellEnd"/>
       <w:r>
         <w:rPr>
           <w:i/>
           <w:iCs/>
         </w:rPr>
-        <w:t>Representation State Transfer</w:t>
+        <w:t xml:space="preserve"> </w:t>
+      </w:r>
+      <w:proofErr w:type="spellStart"/>
+      <w:r>
+        <w:rPr>
+          <w:i/>
+          <w:iCs/>
+        </w:rPr>
+        <w:t>Knowledge</w:t>
+      </w:r>
+      <w:proofErr w:type="spellEnd"/>
+    </w:p>
+    <w:p>
+      <w:pPr>
+        <w:rPr>
+          <w:i/>
+          <w:iCs/>
+        </w:rPr>
+      </w:pPr>
+      <w:r>
+        <w:t>PMI</w:t>
+      </w:r>
+      <w:r>
+        <w:tab/>
+      </w:r>
+      <w:r>
+        <w:tab/>
+      </w:r>
+      <w:r>
+        <w:rPr>
+          <w:i/>
+          <w:iCs/>
+        </w:rPr>
+        <w:t xml:space="preserve">Project Management </w:t>
+      </w:r>
+      <w:proofErr w:type="spellStart"/>
+      <w:r>
+        <w:rPr>
+          <w:i/>
+          <w:iCs/>
+        </w:rPr>
+        <w:t>Institute</w:t>
+      </w:r>
+      <w:proofErr w:type="spellEnd"/>
+      <w:r>
+        <w:rPr>
+          <w:i/>
+          <w:iCs/>
+        </w:rPr>
+        <w:t xml:space="preserve"> </w:t>
+      </w:r>
+    </w:p>
+    <w:p>
+      <w:r>
+        <w:t>PO</w:t>
+      </w:r>
+      <w:r>
+        <w:tab/>
+      </w:r>
+      <w:r>
+        <w:tab/>
+      </w:r>
+      <w:r>
+        <w:rPr>
+          <w:i/>
+          <w:iCs/>
+        </w:rPr>
+        <w:t xml:space="preserve">Product </w:t>
+      </w:r>
+      <w:proofErr w:type="spellStart"/>
+      <w:r>
+        <w:rPr>
+          <w:i/>
+          <w:iCs/>
+        </w:rPr>
+        <w:t>Woner</w:t>
+      </w:r>
+      <w:proofErr w:type="spellEnd"/>
+    </w:p>
+    <w:p>
+      <w:r>
+        <w:t>RAM</w:t>
+      </w:r>
+      <w:r>
+        <w:tab/>
+      </w:r>
+      <w:r>
+        <w:tab/>
+      </w:r>
+      <w:proofErr w:type="spellStart"/>
+      <w:r>
+        <w:rPr>
+          <w:i/>
+        </w:rPr>
+        <w:t>Random</w:t>
+      </w:r>
+      <w:proofErr w:type="spellEnd"/>
+      <w:r>
+        <w:rPr>
+          <w:i/>
+        </w:rPr>
+        <w:t xml:space="preserve"> Access </w:t>
+      </w:r>
+      <w:proofErr w:type="spellStart"/>
+      <w:r>
+        <w:rPr>
+          <w:i/>
+        </w:rPr>
+        <w:t>Memory</w:t>
+      </w:r>
+      <w:proofErr w:type="spellEnd"/>
+      <w:r>
+        <w:t xml:space="preserve"> (Memória de Acesso Aleatório)</w:t>
+      </w:r>
+    </w:p>
+    <w:p>
+      <w:pPr>
+        <w:rPr>
+          <w:i/>
+          <w:iCs/>
+        </w:rPr>
+      </w:pPr>
+      <w:r>
+        <w:t>REST</w:t>
+      </w:r>
+      <w:r>
+        <w:tab/>
+      </w:r>
+      <w:r>
+        <w:tab/>
+      </w:r>
+      <w:proofErr w:type="spellStart"/>
+      <w:r>
+        <w:rPr>
+          <w:i/>
+          <w:iCs/>
+        </w:rPr>
+        <w:t>Representation</w:t>
+      </w:r>
+      <w:proofErr w:type="spellEnd"/>
+      <w:r>
+        <w:rPr>
+          <w:i/>
+          <w:iCs/>
+        </w:rPr>
+        <w:t xml:space="preserve"> </w:t>
+      </w:r>
+      <w:proofErr w:type="spellStart"/>
+      <w:r>
+        <w:rPr>
+          <w:i/>
+          <w:iCs/>
+        </w:rPr>
+        <w:t>State</w:t>
+      </w:r>
+      <w:proofErr w:type="spellEnd"/>
+      <w:r>
+        <w:rPr>
+          <w:i/>
+          <w:iCs/>
+        </w:rPr>
+        <w:t xml:space="preserve"> Transfer</w:t>
       </w:r>
     </w:p>
     <w:p>
@@ -2303,31 +2583,99 @@
       <w:r>
         <w:tab/>
       </w:r>
+      <w:proofErr w:type="spellStart"/>
       <w:r>
         <w:rPr>
           <w:i/>
           <w:iCs/>
         </w:rPr>
-        <w:t>Unified Modeling Language</w:t>
-      </w:r>
-    </w:p>
-    <w:p>
-      <w:r>
-        <w:t>URL</w:t>
-      </w:r>
-      <w:r>
-        <w:tab/>
-      </w:r>
-      <w:r>
-        <w:tab/>
-      </w:r>
+        <w:t>Unified</w:t>
+      </w:r>
+      <w:proofErr w:type="spellEnd"/>
       <w:r>
         <w:rPr>
           <w:i/>
           <w:iCs/>
         </w:rPr>
-        <w:t>Uniform Resource Location</w:t>
-      </w:r>
+        <w:t xml:space="preserve"> </w:t>
+      </w:r>
+      <w:proofErr w:type="spellStart"/>
+      <w:r>
+        <w:rPr>
+          <w:i/>
+          <w:iCs/>
+        </w:rPr>
+        <w:t>Modeling</w:t>
+      </w:r>
+      <w:proofErr w:type="spellEnd"/>
+      <w:r>
+        <w:rPr>
+          <w:i/>
+          <w:iCs/>
+        </w:rPr>
+        <w:t xml:space="preserve"> </w:t>
+      </w:r>
+      <w:proofErr w:type="spellStart"/>
+      <w:r>
+        <w:rPr>
+          <w:i/>
+          <w:iCs/>
+        </w:rPr>
+        <w:t>Language</w:t>
+      </w:r>
+      <w:proofErr w:type="spellEnd"/>
+    </w:p>
+    <w:p>
+      <w:r>
+        <w:t>URL</w:t>
+      </w:r>
+      <w:r>
+        <w:tab/>
+      </w:r>
+      <w:r>
+        <w:tab/>
+      </w:r>
+      <w:proofErr w:type="spellStart"/>
+      <w:r>
+        <w:rPr>
+          <w:i/>
+          <w:iCs/>
+        </w:rPr>
+        <w:t>Uniform</w:t>
+      </w:r>
+      <w:proofErr w:type="spellEnd"/>
+      <w:r>
+        <w:rPr>
+          <w:i/>
+          <w:iCs/>
+        </w:rPr>
+        <w:t xml:space="preserve"> </w:t>
+      </w:r>
+      <w:proofErr w:type="spellStart"/>
+      <w:r>
+        <w:rPr>
+          <w:i/>
+          <w:iCs/>
+        </w:rPr>
+        <w:t>Resource</w:t>
+      </w:r>
+      <w:proofErr w:type="spellEnd"/>
+      <w:r>
+        <w:rPr>
+          <w:i/>
+          <w:iCs/>
+        </w:rPr>
+        <w:t xml:space="preserve"> </w:t>
+      </w:r>
+      <w:proofErr w:type="spellStart"/>
+      <w:r>
+        <w:rPr>
+          <w:i/>
+          <w:iCs/>
+        </w:rPr>
+        <w:t>Location</w:t>
+      </w:r>
+      <w:proofErr w:type="spellEnd"/>
     </w:p>
     <w:p>
       <w:r>
@@ -7274,12 +7622,21 @@
       <w:r>
         <w:t xml:space="preserve">) e uma </w:t>
       </w:r>
+      <w:proofErr w:type="spellStart"/>
       <w:r>
         <w:rPr>
           <w:i/>
           <w:iCs/>
         </w:rPr>
-        <w:t>Application Programming</w:t>
+        <w:t>Application</w:t>
+      </w:r>
+      <w:proofErr w:type="spellEnd"/>
+      <w:r>
+        <w:rPr>
+          <w:i/>
+          <w:iCs/>
+        </w:rPr>
+        <w:t xml:space="preserve"> Programming</w:t>
       </w:r>
       <w:r>
         <w:t xml:space="preserve"> </w:t>
@@ -7811,12 +8168,14 @@
       <w:r>
         <w:t xml:space="preserve"> e o </w:t>
       </w:r>
+      <w:proofErr w:type="spellStart"/>
       <w:r>
         <w:rPr>
           <w:iCs/>
         </w:rPr>
         <w:t>Whatsapp</w:t>
       </w:r>
+      <w:proofErr w:type="spellEnd"/>
       <w:r>
         <w:t xml:space="preserve"> somam dezenas de pessoas voluntárias por cada ONG de cada município.</w:t>
       </w:r>
@@ -7855,7 +8214,15 @@
     </w:p>
     <w:p>
       <w:r>
-        <w:t>O abandono de animais se tornou um problema ainda maior para abrigos, ONGs e projetos que acolhem animais não domiciliados em todo o país. Levantamento da ONG Amapara, uma Organização da Sociedade Civil de Interesse Público (OSCIP) que presta ajuda às ONGs e aos protetores independentes da causa animal, concluiu que o número de bichos abandonados no Brasil subiu 61,6% entre julho de 2020 e fevereiro deste ano no país, em relação ao mesmo período do ano anterior (LINARD, 2022).</w:t>
+        <w:t xml:space="preserve">O abandono de animais se tornou um problema ainda maior para abrigos, ONGs e projetos que acolhem animais não domiciliados em todo o país. Levantamento da ONG </w:t>
+      </w:r>
+      <w:proofErr w:type="spellStart"/>
+      <w:r>
+        <w:t>Amapara</w:t>
+      </w:r>
+      <w:proofErr w:type="spellEnd"/>
+      <w:r>
+        <w:t>, uma Organização da Sociedade Civil de Interesse Público (OSCIP) que presta ajuda às ONGs e aos protetores independentes da causa animal, concluiu que o número de bichos abandonados no Brasil subiu 61,6% entre julho de 2020 e fevereiro deste ano no país, em relação ao mesmo período do ano anterior (LINARD, 2022).</w:t>
       </w:r>
     </w:p>
     <w:p>
@@ -8130,7 +8497,23 @@
                 <w:rFonts w:ascii="Times New Roman" w:hAnsi="Times New Roman"/>
                 <w:szCs w:val="24"/>
               </w:rPr>
-              <w:t>Todos os contatos são realizados via telefone, Whatsapp e Facebook.</w:t>
+              <w:t xml:space="preserve">Todos os contatos são realizados via telefone, </w:t>
+            </w:r>
+            <w:proofErr w:type="spellStart"/>
+            <w:r>
+              <w:rPr>
+                <w:rFonts w:ascii="Times New Roman" w:hAnsi="Times New Roman"/>
+                <w:szCs w:val="24"/>
+              </w:rPr>
+              <w:t>Whatsapp</w:t>
+            </w:r>
+            <w:proofErr w:type="spellEnd"/>
+            <w:r>
+              <w:rPr>
+                <w:rFonts w:ascii="Times New Roman" w:hAnsi="Times New Roman"/>
+                <w:szCs w:val="24"/>
+              </w:rPr>
+              <w:t xml:space="preserve"> e Facebook.</w:t>
             </w:r>
           </w:p>
         </w:tc>
@@ -8242,7 +8625,23 @@
                 <w:rFonts w:ascii="Times New Roman" w:hAnsi="Times New Roman"/>
                 <w:szCs w:val="24"/>
               </w:rPr>
-              <w:t>via telefone, Whatsapp e Facebook.</w:t>
+              <w:t xml:space="preserve">via telefone, </w:t>
+            </w:r>
+            <w:proofErr w:type="spellStart"/>
+            <w:r>
+              <w:rPr>
+                <w:rFonts w:ascii="Times New Roman" w:hAnsi="Times New Roman"/>
+                <w:szCs w:val="24"/>
+              </w:rPr>
+              <w:t>Whatsapp</w:t>
+            </w:r>
+            <w:proofErr w:type="spellEnd"/>
+            <w:r>
+              <w:rPr>
+                <w:rFonts w:ascii="Times New Roman" w:hAnsi="Times New Roman"/>
+                <w:szCs w:val="24"/>
+              </w:rPr>
+              <w:t xml:space="preserve"> e Facebook.</w:t>
             </w:r>
           </w:p>
         </w:tc>
@@ -8485,7 +8884,23 @@
                 <w:rFonts w:ascii="Times New Roman" w:hAnsi="Times New Roman"/>
                 <w:szCs w:val="24"/>
               </w:rPr>
-              <w:t>A inscrição é feita de duas formas: pelo Google Forms ou direto na vigilância sanitária (para atender todos os públicos)</w:t>
+              <w:t xml:space="preserve">A inscrição é feita de duas formas: pelo Google </w:t>
+            </w:r>
+            <w:proofErr w:type="spellStart"/>
+            <w:r>
+              <w:rPr>
+                <w:rFonts w:ascii="Times New Roman" w:hAnsi="Times New Roman"/>
+                <w:szCs w:val="24"/>
+              </w:rPr>
+              <w:t>Forms</w:t>
+            </w:r>
+            <w:proofErr w:type="spellEnd"/>
+            <w:r>
+              <w:rPr>
+                <w:rFonts w:ascii="Times New Roman" w:hAnsi="Times New Roman"/>
+                <w:szCs w:val="24"/>
+              </w:rPr>
+              <w:t xml:space="preserve"> ou direto na vigilância sanitária (para atender todos os públicos)</w:t>
             </w:r>
           </w:p>
         </w:tc>
@@ -8857,11 +9272,33 @@
       <w:bookmarkEnd w:id="23"/>
     </w:p>
     <w:p>
+      <w:proofErr w:type="spellStart"/>
       <w:r>
         <w:rPr>
           <w:i/>
         </w:rPr>
-        <w:t>Representation State Transfer</w:t>
+        <w:t>Representation</w:t>
+      </w:r>
+      <w:proofErr w:type="spellEnd"/>
+      <w:r>
+        <w:rPr>
+          <w:i/>
+        </w:rPr>
+        <w:t xml:space="preserve"> </w:t>
+      </w:r>
+      <w:proofErr w:type="spellStart"/>
+      <w:r>
+        <w:rPr>
+          <w:i/>
+        </w:rPr>
+        <w:t>State</w:t>
+      </w:r>
+      <w:proofErr w:type="spellEnd"/>
+      <w:r>
+        <w:rPr>
+          <w:i/>
+        </w:rPr>
+        <w:t xml:space="preserve"> Transfer</w:t>
       </w:r>
       <w:r>
         <w:t xml:space="preserve"> (REST) é um estilo de arquitetura proposto por Fielding (2000) que visa relacionar de forma condizente a </w:t>
@@ -8875,12 +9312,37 @@
       <w:r>
         <w:t xml:space="preserve"> com os protocolos </w:t>
       </w:r>
+      <w:proofErr w:type="spellStart"/>
       <w:r>
         <w:rPr>
           <w:i/>
           <w:iCs/>
         </w:rPr>
-        <w:t xml:space="preserve">Text Transfer Protocol </w:t>
+        <w:t>Text</w:t>
+      </w:r>
+      <w:proofErr w:type="spellEnd"/>
+      <w:r>
+        <w:rPr>
+          <w:i/>
+          <w:iCs/>
+        </w:rPr>
+        <w:t xml:space="preserve"> Transfer </w:t>
+      </w:r>
+      <w:proofErr w:type="spellStart"/>
+      <w:r>
+        <w:rPr>
+          <w:i/>
+          <w:iCs/>
+        </w:rPr>
+        <w:t>Protocol</w:t>
+      </w:r>
+      <w:proofErr w:type="spellEnd"/>
+      <w:r>
+        <w:rPr>
+          <w:i/>
+          <w:iCs/>
+        </w:rPr>
+        <w:t xml:space="preserve"> </w:t>
       </w:r>
       <w:r>
         <w:t xml:space="preserve">(HTTP) </w:t>
@@ -8997,12 +9459,42 @@
       <w:r>
         <w:t xml:space="preserve"> possibilita que os serviços sejam acessados por meio de requisições feitas por </w:t>
       </w:r>
+      <w:proofErr w:type="spellStart"/>
       <w:r>
         <w:rPr>
           <w:i/>
         </w:rPr>
-        <w:t>Uniform Resource Location</w:t>
-      </w:r>
+        <w:t>Uniform</w:t>
+      </w:r>
+      <w:proofErr w:type="spellEnd"/>
+      <w:r>
+        <w:rPr>
+          <w:i/>
+        </w:rPr>
+        <w:t xml:space="preserve"> </w:t>
+      </w:r>
+      <w:proofErr w:type="spellStart"/>
+      <w:r>
+        <w:rPr>
+          <w:i/>
+        </w:rPr>
+        <w:t>Resource</w:t>
+      </w:r>
+      <w:proofErr w:type="spellEnd"/>
+      <w:r>
+        <w:rPr>
+          <w:i/>
+        </w:rPr>
+        <w:t xml:space="preserve"> </w:t>
+      </w:r>
+      <w:proofErr w:type="spellStart"/>
+      <w:r>
+        <w:rPr>
+          <w:i/>
+        </w:rPr>
+        <w:t>Location</w:t>
+      </w:r>
+      <w:proofErr w:type="spellEnd"/>
       <w:r>
         <w:t xml:space="preserve"> – Localização Uniforme de Recursos (URL). Essa requisição é direcionada da aplicação cliente conforme definido, provendo orientações dinâmicas quanto à forma de construção e endereçamento das requisições (RIBEIRO; FRANCISCO, 2016).</w:t>
       </w:r>
@@ -9043,18 +9535,28 @@
         <w:t>.1</w:t>
       </w:r>
       <w:r>
-        <w:t xml:space="preserve"> Stateless (Sem Estado)</w:t>
+        <w:t xml:space="preserve"> </w:t>
+      </w:r>
+      <w:proofErr w:type="spellStart"/>
+      <w:r>
+        <w:t>Stateless</w:t>
+      </w:r>
+      <w:proofErr w:type="spellEnd"/>
+      <w:r>
+        <w:t xml:space="preserve"> (Sem Estado)</w:t>
       </w:r>
       <w:bookmarkEnd w:id="24"/>
       <w:bookmarkEnd w:id="25"/>
     </w:p>
     <w:p>
+      <w:proofErr w:type="spellStart"/>
       <w:r>
         <w:rPr>
           <w:i/>
         </w:rPr>
         <w:t>Stateless</w:t>
       </w:r>
+      <w:proofErr w:type="spellEnd"/>
       <w:r>
         <w:t xml:space="preserve"> acontece quando as requisições feitas ao servidor não têm seus estados mantidos, criando a independência entre as requisições anteriores. Portanto, cada requisição cliente-servidor deve conter todos os dados necessários para que a solicitação possa ocorrer e consequentemente, impede que requisições usufruam de qualquer contexto previamente armazenado no servidor.</w:t>
       </w:r>
@@ -9092,12 +9594,14 @@
       <w:r>
         <w:t xml:space="preserve">Em contrapartida, </w:t>
       </w:r>
+      <w:proofErr w:type="spellStart"/>
       <w:r>
         <w:rPr>
           <w:i/>
         </w:rPr>
         <w:t>stateless</w:t>
       </w:r>
+      <w:proofErr w:type="spellEnd"/>
       <w:r>
         <w:t xml:space="preserve"> provocam uma sobrecarga no desempenho da rede, devido ao fluxo de dados repetidos e de aumento por interação, já que os dados não podem ser armazenados em um estado anterior e inseridos em um contexto compartilhado (FIELDING, 2000).</w:t>
       </w:r>
@@ -9672,6 +10176,7 @@
       </w:pPr>
       <w:bookmarkStart w:id="37" w:name="_Toc98865243"/>
       <w:bookmarkStart w:id="38" w:name="_Toc101611473"/>
+      <w:proofErr w:type="gramStart"/>
       <w:r>
         <w:t>2.</w:t>
       </w:r>
@@ -9688,10 +10193,19 @@
         <w:t xml:space="preserve"> </w:t>
       </w:r>
       <w:r>
-        <w:t>Web Components</w:t>
+        <w:t>Web</w:t>
+      </w:r>
+      <w:proofErr w:type="gramEnd"/>
+      <w:r>
+        <w:t xml:space="preserve"> </w:t>
+      </w:r>
+      <w:proofErr w:type="spellStart"/>
+      <w:r>
+        <w:t>Components</w:t>
       </w:r>
       <w:bookmarkEnd w:id="37"/>
       <w:bookmarkEnd w:id="38"/>
+      <w:proofErr w:type="spellEnd"/>
     </w:p>
     <w:p>
       <w:bookmarkStart w:id="39" w:name="_Toc98865244"/>
@@ -9699,8 +10213,16 @@
         <w:rPr>
           <w:i/>
         </w:rPr>
-        <w:t>Web Components</w:t>
-      </w:r>
+        <w:t xml:space="preserve">Web </w:t>
+      </w:r>
+      <w:proofErr w:type="spellStart"/>
+      <w:r>
+        <w:rPr>
+          <w:i/>
+        </w:rPr>
+        <w:t>Components</w:t>
+      </w:r>
+      <w:proofErr w:type="spellEnd"/>
       <w:r>
         <w:t xml:space="preserve"> é o conjunto de diversas tecnologias reutilizáveis e customizáveis para aplicações </w:t>
       </w:r>
@@ -9747,8 +10269,16 @@
         <w:rPr>
           <w:i/>
         </w:rPr>
-        <w:t>web components</w:t>
-      </w:r>
+        <w:t xml:space="preserve">web </w:t>
+      </w:r>
+      <w:proofErr w:type="spellStart"/>
+      <w:r>
+        <w:rPr>
+          <w:i/>
+        </w:rPr>
+        <w:t>components</w:t>
+      </w:r>
+      <w:proofErr w:type="spellEnd"/>
       <w:r>
         <w:t xml:space="preserve"> buscam uma maneira prática de solucionar esses problemas.</w:t>
       </w:r>
@@ -9814,12 +10344,20 @@
         <w:rPr>
           <w:i/>
         </w:rPr>
-        <w:t>Model-View-Controller</w:t>
-      </w:r>
+        <w:t>Model-View-</w:t>
+      </w:r>
+      <w:proofErr w:type="spellStart"/>
       <w:r>
         <w:rPr>
           <w:i/>
         </w:rPr>
+        <w:t>Controller</w:t>
+      </w:r>
+      <w:proofErr w:type="spellEnd"/>
+      <w:r>
+        <w:rPr>
+          <w:i/>
+        </w:rPr>
         <w:t xml:space="preserve"> </w:t>
       </w:r>
       <w:r>
@@ -9849,7 +10387,15 @@
         <w:t>framework</w:t>
       </w:r>
       <w:r>
-        <w:t xml:space="preserve"> Spring possui uma vasta quantidade de bibliotecas flexíveis que possibilitam a criação de qualquer tipo de solução. A inversão de controles e injeção de dependências proporciona inúmeras possibilidades e recursos para projetos orientados a microserviços, assíncronos, em nuvem, entre outros (SPRING.IO, 2022).</w:t>
+        <w:t xml:space="preserve"> Spring possui uma vasta quantidade de bibliotecas flexíveis que possibilitam a criação de qualquer tipo de solução. A inversão de controles e injeção de dependências proporciona inúmeras possibilidades e recursos para projetos orientados a </w:t>
+      </w:r>
+      <w:proofErr w:type="spellStart"/>
+      <w:r>
+        <w:t>microserviços</w:t>
+      </w:r>
+      <w:proofErr w:type="spellEnd"/>
+      <w:r>
+        <w:t>, assíncronos, em nuvem, entre outros (SPRING.IO, 2022).</w:t>
       </w:r>
     </w:p>
     <w:p/>
@@ -11047,25 +11593,75 @@
           <w:i/>
           <w:iCs/>
         </w:rPr>
-        <w:t>Project Management Institute</w:t>
-      </w:r>
-      <w:r>
-        <w:t xml:space="preserve"> (PMI).  Do contato mais próximo graças ao PMI, surgiu o Project </w:t>
-      </w:r>
+        <w:t xml:space="preserve">Project Management </w:t>
+      </w:r>
+      <w:proofErr w:type="spellStart"/>
       <w:r>
         <w:rPr>
           <w:i/>
           <w:iCs/>
         </w:rPr>
-        <w:t>Management Body of Knowledge</w:t>
-      </w:r>
-      <w:r>
-        <w:t xml:space="preserve"> (PMBoK), que é um guia que contém diversas boas práticas sobre como proceder na execução de todo ciclo de vida de um projeto.</w:t>
-      </w:r>
-    </w:p>
-    <w:p>
-      <w:r>
-        <w:t>Fundamentado no PMBoK, neste capítulo é exposto o plano de elaboração e gerenciamento do projeto, modelo de ciclo de vida, recursos necessários, relatório de desempenho, estimativas de tamanho e esforço e gerenciamento de configuração.</w:t>
+        <w:t>Institute</w:t>
+      </w:r>
+      <w:proofErr w:type="spellEnd"/>
+      <w:r>
+        <w:t xml:space="preserve"> (PMI).  Do contato mais próximo graças ao PMI, surgiu o Project </w:t>
+      </w:r>
+      <w:r>
+        <w:rPr>
+          <w:i/>
+          <w:iCs/>
+        </w:rPr>
+        <w:t xml:space="preserve">Management Body </w:t>
+      </w:r>
+      <w:proofErr w:type="spellStart"/>
+      <w:r>
+        <w:rPr>
+          <w:i/>
+          <w:iCs/>
+        </w:rPr>
+        <w:t>of</w:t>
+      </w:r>
+      <w:proofErr w:type="spellEnd"/>
+      <w:r>
+        <w:rPr>
+          <w:i/>
+          <w:iCs/>
+        </w:rPr>
+        <w:t xml:space="preserve"> </w:t>
+      </w:r>
+      <w:proofErr w:type="spellStart"/>
+      <w:r>
+        <w:rPr>
+          <w:i/>
+          <w:iCs/>
+        </w:rPr>
+        <w:t>Knowledge</w:t>
+      </w:r>
+      <w:proofErr w:type="spellEnd"/>
+      <w:r>
+        <w:t xml:space="preserve"> (</w:t>
+      </w:r>
+      <w:proofErr w:type="spellStart"/>
+      <w:r>
+        <w:t>PMBoK</w:t>
+      </w:r>
+      <w:proofErr w:type="spellEnd"/>
+      <w:r>
+        <w:t>), que é um guia que contém diversas boas práticas sobre como proceder na execução de todo ciclo de vida de um projeto.</w:t>
+      </w:r>
+    </w:p>
+    <w:p>
+      <w:r>
+        <w:t xml:space="preserve">Fundamentado no </w:t>
+      </w:r>
+      <w:proofErr w:type="spellStart"/>
+      <w:r>
+        <w:t>PMBoK</w:t>
+      </w:r>
+      <w:proofErr w:type="spellEnd"/>
+      <w:r>
+        <w:t>, neste capítulo é exposto o plano de elaboração e gerenciamento do projeto, modelo de ciclo de vida, recursos necessários, relatório de desempenho, estimativas de tamanho e esforço e gerenciamento de configuração.</w:t>
       </w:r>
     </w:p>
     <w:p/>
@@ -11081,7 +11677,15 @@
     </w:p>
     <w:p>
       <w:r>
-        <w:t xml:space="preserve">No guia PMBoK, afirma que gerenciamento de projetos é a “aplicação de conhecimentos, habilidades, ferramentas e técnicas às atividades do projeto a fim de cumprir os seus </w:t>
+        <w:t xml:space="preserve">No guia </w:t>
+      </w:r>
+      <w:proofErr w:type="spellStart"/>
+      <w:r>
+        <w:t>PMBoK</w:t>
+      </w:r>
+      <w:proofErr w:type="spellEnd"/>
+      <w:r>
+        <w:t xml:space="preserve">, afirma que gerenciamento de projetos é a “aplicação de conhecimentos, habilidades, ferramentas e técnicas às atividades do projeto a fim de cumprir os seus </w:t>
       </w:r>
       <w:r>
         <w:t xml:space="preserve">requisitos. </w:t>
@@ -11612,8 +12216,13 @@
           <w:numId w:val="18"/>
         </w:numPr>
       </w:pPr>
-      <w:r>
-        <w:t>IntelliJ IDEA 2021.3.3</w:t>
+      <w:proofErr w:type="spellStart"/>
+      <w:r>
+        <w:t>IntelliJ</w:t>
+      </w:r>
+      <w:proofErr w:type="spellEnd"/>
+      <w:r>
+        <w:t xml:space="preserve"> IDEA 2021.3.3</w:t>
       </w:r>
     </w:p>
     <w:p>
@@ -11636,8 +12245,13 @@
           <w:numId w:val="18"/>
         </w:numPr>
       </w:pPr>
-      <w:r>
-        <w:t>PgAdmin 4 v4.3;</w:t>
+      <w:proofErr w:type="spellStart"/>
+      <w:r>
+        <w:t>PgAdmin</w:t>
+      </w:r>
+      <w:proofErr w:type="spellEnd"/>
+      <w:r>
+        <w:t xml:space="preserve"> 4 v4.3;</w:t>
       </w:r>
     </w:p>
     <w:p>
@@ -11709,7 +12323,15 @@
         </w:numPr>
       </w:pPr>
       <w:r>
-        <w:t>Ideas Modeler 11.96;</w:t>
+        <w:t xml:space="preserve">Ideas </w:t>
+      </w:r>
+      <w:proofErr w:type="spellStart"/>
+      <w:r>
+        <w:t>Modeler</w:t>
+      </w:r>
+      <w:proofErr w:type="spellEnd"/>
+      <w:r>
+        <w:t xml:space="preserve"> 11.96;</w:t>
       </w:r>
     </w:p>
     <w:p>
@@ -11720,8 +12342,13 @@
           <w:numId w:val="18"/>
         </w:numPr>
       </w:pPr>
-      <w:r>
-        <w:t>Postman 7.0.6;</w:t>
+      <w:proofErr w:type="spellStart"/>
+      <w:r>
+        <w:t>Postman</w:t>
+      </w:r>
+      <w:proofErr w:type="spellEnd"/>
+      <w:r>
+        <w:t xml:space="preserve"> 7.0.6;</w:t>
       </w:r>
     </w:p>
     <w:p>
@@ -11768,8 +12395,13 @@
           <w:numId w:val="18"/>
         </w:numPr>
       </w:pPr>
-      <w:r>
-        <w:t>Bootstrap 4.3.1;</w:t>
+      <w:proofErr w:type="spellStart"/>
+      <w:r>
+        <w:t>Bootstrap</w:t>
+      </w:r>
+      <w:proofErr w:type="spellEnd"/>
+      <w:r>
+        <w:t xml:space="preserve"> 4.3.1;</w:t>
       </w:r>
     </w:p>
     <w:p>
@@ -11793,7 +12425,15 @@
         </w:numPr>
       </w:pPr>
       <w:r>
-        <w:t>Sublime text 3</w:t>
+        <w:t xml:space="preserve">Sublime </w:t>
+      </w:r>
+      <w:proofErr w:type="spellStart"/>
+      <w:r>
+        <w:t>text</w:t>
+      </w:r>
+      <w:proofErr w:type="spellEnd"/>
+      <w:r>
+        <w:t xml:space="preserve"> 3</w:t>
       </w:r>
     </w:p>
     <w:p>
@@ -11804,8 +12444,13 @@
           <w:numId w:val="18"/>
         </w:numPr>
       </w:pPr>
-      <w:r>
-        <w:t>Discord;</w:t>
+      <w:proofErr w:type="spellStart"/>
+      <w:r>
+        <w:t>Discord</w:t>
+      </w:r>
+      <w:proofErr w:type="spellEnd"/>
+      <w:r>
+        <w:t>;</w:t>
       </w:r>
     </w:p>
     <w:p>
@@ -11817,7 +12462,15 @@
         </w:numPr>
       </w:pPr>
       <w:r>
-        <w:t>Google Forms;</w:t>
+        <w:t xml:space="preserve">Google </w:t>
+      </w:r>
+      <w:proofErr w:type="spellStart"/>
+      <w:r>
+        <w:t>Forms</w:t>
+      </w:r>
+      <w:proofErr w:type="spellEnd"/>
+      <w:r>
+        <w:t>;</w:t>
       </w:r>
     </w:p>
     <w:p>
@@ -11844,7 +12497,11 @@
         <w:t xml:space="preserve">Adobe </w:t>
       </w:r>
       <w:r>
-        <w:t>Photoshop 2022 v23.3.1.426</w:t>
+        <w:t xml:space="preserve">Photoshop 2022 </w:t>
+      </w:r>
+      <w:proofErr w:type="gramStart"/>
+      <w:r>
+        <w:t>v23.3.1.426</w:t>
       </w:r>
       <w:r>
         <w:t xml:space="preserve"> </w:t>
@@ -11852,6 +12509,7 @@
       <w:r>
         <w:t>;</w:t>
       </w:r>
+      <w:proofErr w:type="gramEnd"/>
     </w:p>
     <w:p>
       <w:pPr>
@@ -11932,8 +12590,13 @@
         <w:t xml:space="preserve"> de 4</w:t>
       </w:r>
       <w:r>
-        <w:t xml:space="preserve"> Gbytes</w:t>
-      </w:r>
+        <w:t xml:space="preserve"> </w:t>
+      </w:r>
+      <w:proofErr w:type="spellStart"/>
+      <w:r>
+        <w:t>Gbytes</w:t>
+      </w:r>
+      <w:proofErr w:type="spellEnd"/>
       <w:r>
         <w:t xml:space="preserve"> (ou superior).</w:t>
       </w:r>
@@ -11956,8 +12619,13 @@
       <w:r>
         <w:t xml:space="preserve"> de 4 </w:t>
       </w:r>
-      <w:r>
-        <w:t xml:space="preserve">Gbytes </w:t>
+      <w:proofErr w:type="spellStart"/>
+      <w:r>
+        <w:t>Gbytes</w:t>
+      </w:r>
+      <w:proofErr w:type="spellEnd"/>
+      <w:r>
+        <w:t xml:space="preserve"> </w:t>
       </w:r>
       <w:r>
         <w:t>(ou superior).</w:t>
@@ -12096,8 +12764,13 @@
         <w:t>deve apontar os result</w:t>
       </w:r>
       <w:r>
-        <w:t>ados obtidos, em Homem/Hora (Hh</w:t>
-      </w:r>
+        <w:t>ados obtidos, em Homem/Hora (</w:t>
+      </w:r>
+      <w:proofErr w:type="spellStart"/>
+      <w:r>
+        <w:t>Hh</w:t>
+      </w:r>
+      <w:proofErr w:type="spellEnd"/>
       <w:r>
         <w:t>). As planilhas que deram origem aos resultados dev</w:t>
       </w:r>
@@ -12166,7 +12839,15 @@
           </w:tcPr>
           <w:p>
             <w:r>
-              <w:t>Fase 2 (Hh)</w:t>
+              <w:t>Fase 2 (</w:t>
+            </w:r>
+            <w:proofErr w:type="spellStart"/>
+            <w:r>
+              <w:t>Hh</w:t>
+            </w:r>
+            <w:proofErr w:type="spellEnd"/>
+            <w:r>
+              <w:t>)</w:t>
             </w:r>
           </w:p>
           <w:p/>
@@ -12178,7 +12859,15 @@
           </w:tcPr>
           <w:p>
             <w:r>
-              <w:t>Fase 3 (Hh)</w:t>
+              <w:t>Fase 3 (</w:t>
+            </w:r>
+            <w:proofErr w:type="spellStart"/>
+            <w:r>
+              <w:t>Hh</w:t>
+            </w:r>
+            <w:proofErr w:type="spellEnd"/>
+            <w:r>
+              <w:t>)</w:t>
             </w:r>
           </w:p>
           <w:p>
@@ -12194,7 +12883,15 @@
           </w:tcPr>
           <w:p>
             <w:r>
-              <w:t>Fase 4 (Hh)</w:t>
+              <w:t>Fase 4 (</w:t>
+            </w:r>
+            <w:proofErr w:type="spellStart"/>
+            <w:r>
+              <w:t>Hh</w:t>
+            </w:r>
+            <w:proofErr w:type="spellEnd"/>
+            <w:r>
+              <w:t>)</w:t>
             </w:r>
           </w:p>
           <w:p>
@@ -12214,6 +12911,7 @@
             <w:shd w:val="clear" w:color="auto" w:fill="auto"/>
           </w:tcPr>
           <w:p>
+            <w:proofErr w:type="gramStart"/>
             <w:r>
               <w:t>PCU</w:t>
             </w:r>
@@ -12223,12 +12921,15 @@
             <w:r>
               <w:t>-</w:t>
             </w:r>
+            <w:proofErr w:type="gramEnd"/>
             <w:r>
               <w:t xml:space="preserve"> </w:t>
             </w:r>
+            <w:proofErr w:type="spellStart"/>
             <w:r>
               <w:t>Karner</w:t>
             </w:r>
+            <w:proofErr w:type="spellEnd"/>
           </w:p>
         </w:tc>
         <w:tc>
@@ -12360,6 +13061,7 @@
       <w:r>
         <w:t>os valores apontados no Quadro 1</w:t>
       </w:r>
+      <w:proofErr w:type="gramStart"/>
       <w:r>
         <w:t>.</w:t>
       </w:r>
@@ -12369,6 +13071,7 @@
       <w:r>
         <w:t>]</w:t>
       </w:r>
+      <w:proofErr w:type="gramEnd"/>
     </w:p>
     <w:p/>
     <w:p>
@@ -12904,129 +13607,53 @@
         </w:rPr>
       </w:pPr>
       <w:r>
-        <w:t xml:space="preserve">RF 01 - </w:t>
-      </w:r>
-      <w:r>
-        <w:t>Cadastrar Administrador</w:t>
-      </w:r>
-    </w:p>
-    <w:p>
-      <w:r>
-        <w:t>Este requisito refere-se ao cadastramento dos dados dos responsáveis pelo cadastro e gestão das instituições vinculadas ao sistema. Para isso, devem-se inserir os dados pessoais de caráter identificador como nome, telefone, endereço, e-mail e senha, que precisarão ser preenchidos seguindo as diretrizes estabelecidas pelo sistema, que garantirá a não redundância dos dados e a verificação dos tipos de domínios aceitos. Cada pessoa possuirá somente uma conta no sistema, cujos dados poderão ser atualizados sempre que necessário ou excluídos quando o usuário desejar. Este cadastro só pode ser realizado apenas pelos administradores.</w:t>
-      </w:r>
-    </w:p>
-    <w:p>
-      <w:r>
-        <w:t>Prioridade: Essencial.</w:t>
-      </w:r>
-      <w:r>
-        <w:tab/>
-      </w:r>
-    </w:p>
-    <w:p>
-      <w:r>
-        <w:t xml:space="preserve">RF 02 - </w:t>
-      </w:r>
-      <w:r>
-        <w:t>Realizar Autenticação</w:t>
-      </w:r>
-    </w:p>
-    <w:p>
-      <w:r>
-        <w:t>Este requisito refere-se à verificação dos dados para acesso à conta previamente criada pelo usuário. A verificação se deve ao momento do login, onde o usuário deverá informar o e-mail e senha da conta que deseja permissão para acesso, podendo existir a possibilidade de recuperação e troca de senha em caso de esquecimento pelo usuário. Caso os dados de acesso não sejam encontrados pelo sistema, o usuário poderá solicitar seu cadastro.</w:t>
-      </w:r>
-    </w:p>
-    <w:p>
-      <w:r>
-        <w:t>Prioridade: essencial.</w:t>
-      </w:r>
-    </w:p>
-    <w:p>
-      <w:r>
-        <w:t>RF 03 - Recuperar senha</w:t>
-      </w:r>
-    </w:p>
-    <w:p>
-      <w:r>
-        <w:t>Este requisito refere-se à possibilidade de ser efetuada a recuperação da senha de acesso à conta por um usuário previamente cadastrado no sistema. Para segurança, deverá ser informado o e-</w:t>
-      </w:r>
-      <w:r>
-        <w:lastRenderedPageBreak/>
-        <w:t xml:space="preserve">mail cadastrado para onde será enviada uma notificação com a nova senha automaticamente gerada pelo sistema para o acesso, no qual deve ser trocada após realizar o novo acesso. </w:t>
-      </w:r>
-    </w:p>
-    <w:p>
-      <w:r>
-        <w:t>Prioridade: essencial.</w:t>
-      </w:r>
-    </w:p>
-    <w:p>
-      <w:r>
-        <w:t>RF 04 - Alterar senha</w:t>
-      </w:r>
-    </w:p>
-    <w:p>
-      <w:r>
-        <w:t xml:space="preserve">Este requisito refere-se à possibilidade de o usuário que tem cadastro no sistema conseguir trocar a senha da conta. Para alterá-la, será preciso que se insira a senha atual e posteriormente uma nova senha, seguida de sua confirmação. Esta operação só é possível estando com o acesso efetuado no sistema. </w:t>
-      </w:r>
-    </w:p>
-    <w:p>
-      <w:r>
-        <w:t>Prioridade: essencial.</w:t>
-      </w:r>
-    </w:p>
-    <w:p/>
-    <w:p>
-      <w:pPr>
         <w:rPr>
           <w:b/>
           <w:bCs/>
         </w:rPr>
-      </w:pPr>
+        <w:t xml:space="preserve">RF 01 - </w:t>
+      </w:r>
       <w:r>
         <w:rPr>
           <w:b/>
           <w:bCs/>
         </w:rPr>
-        <w:t xml:space="preserve">b) Módulo </w:t>
-      </w:r>
+        <w:t>Cadastrar Administrador</w:t>
+      </w:r>
+    </w:p>
+    <w:p>
+      <w:r>
+        <w:t>Este requisito refere-se ao cadastramento dos dados dos responsáveis pelo cadastro e gestão das instituições vinculadas ao sistema. Para isso, devem-se inserir os dados pessoais de caráter identificador como nome, telefone, endereço, e-mail e senha, que precisarão ser preenchidos seguindo as diretrizes estabelecidas pelo sistema, que garantirá a não redundância dos dados e a verificação dos tipos de domínios aceitos. Cada pessoa possuirá somente uma conta no sistema, cujos dados poderão ser atualizados sempre que necessário ou excluídos quando o usuário desejar. Este cadastro só pode ser realizado apenas pelos administradores.</w:t>
+      </w:r>
+    </w:p>
+    <w:p>
+      <w:r>
+        <w:t>Prioridade: Essencial.</w:t>
+      </w:r>
+      <w:r>
+        <w:tab/>
+      </w:r>
+    </w:p>
+    <w:p/>
+    <w:p>
       <w:r>
         <w:rPr>
           <w:b/>
           <w:bCs/>
         </w:rPr>
-        <w:t>Administrador</w:t>
+        <w:t xml:space="preserve">RF 02 - </w:t>
       </w:r>
       <w:r>
         <w:rPr>
           <w:b/>
           <w:bCs/>
         </w:rPr>
-        <w:t xml:space="preserve"> </w:t>
-      </w:r>
-    </w:p>
-    <w:p>
-      <w:r>
-        <w:t xml:space="preserve">Este módulo agrupa os requisitos referentes às funcionalidades para os </w:t>
-      </w:r>
-      <w:r>
-        <w:rPr>
-          <w:i/>
-        </w:rPr>
-        <w:t>masters</w:t>
-      </w:r>
-      <w:r>
-        <w:t xml:space="preserve"> do sistema, com permissão para acesso somente do usuário que possuir esse perfil.</w:t>
-      </w:r>
-    </w:p>
-    <w:p>
-      <w:r>
-        <w:t>RF 05 - Cadastrar instituição</w:t>
-      </w:r>
-    </w:p>
-    <w:p>
-      <w:r>
-        <w:t>Este requisito refere-se ao cadastro das instituições, vinculando-as ao usuário que as cadastra (RF 01). O usuário poderá cadastrar várias instituições com apenas uma conta criada. Para fazer o cadastramento das instituições será necessário informar dados como nome, CNPJ/cpf do responsável legal, endereço, cep, telefone, nome do responsável legal, endereço do responsável legal, telefone do responsável legal. O responsável legal já ganha um perfil de acesso, tendo como usuário seu e-mail e a senha. (RF 04)</w:t>
+        <w:t>Realizar Autenticação</w:t>
+      </w:r>
+    </w:p>
+    <w:p>
+      <w:r>
+        <w:t>Este requisito refere-se à verificação dos dados para acesso à conta previamente criada pelo usuário. A verificação se deve ao momento do login, onde o usuário deverá informar o e-mail e senha da conta que deseja permissão para acesso, podendo existir a possibilidade de recuperação e troca de senha em caso de esquecimento pelo usuário. Caso os dados de acesso não sejam encontrados pelo sistema, o usuário poderá solicitar seu cadastro.</w:t>
       </w:r>
     </w:p>
     <w:p>
@@ -13034,133 +13661,28 @@
         <w:t>Prioridade: essencial.</w:t>
       </w:r>
     </w:p>
-    <w:p>
-      <w:r>
-        <w:t>RF 06 - Editar instituição</w:t>
-      </w:r>
-    </w:p>
-    <w:p>
-      <w:r>
-        <w:t xml:space="preserve">Este requisito refere-se a edição dos dados </w:t>
-      </w:r>
-      <w:r>
-        <w:t>das instituições</w:t>
-      </w:r>
-      <w:r>
-        <w:t xml:space="preserve"> previamente cadastradas (RF 05). Todos os usuários </w:t>
-      </w:r>
-      <w:r>
-        <w:t>administradores</w:t>
-      </w:r>
-      <w:r>
-        <w:t xml:space="preserve"> poderão editar todos os dados, com exceção do número único gerado, daquela determinada instituição. As edições ocorrerão de acordo com a necessidade da troca de alguma informação cadastrada anteriormente (RF 05).</w:t>
-      </w:r>
-    </w:p>
-    <w:p>
-      <w:r>
-        <w:lastRenderedPageBreak/>
-        <w:t>Prioridade: essencial.</w:t>
-      </w:r>
-    </w:p>
-    <w:p>
-      <w:r>
-        <w:t>RF 07 - Excluir instituição</w:t>
-      </w:r>
-    </w:p>
-    <w:p>
-      <w:r>
-        <w:t xml:space="preserve">Este requisito refere-se à possibilidade de exclusão de </w:t>
-      </w:r>
-      <w:r>
-        <w:t>instituições</w:t>
-      </w:r>
-      <w:r>
-        <w:t xml:space="preserve"> previamente cadastradas (RF 05). Todos os usuários </w:t>
-      </w:r>
-      <w:r>
-        <w:rPr>
-          <w:i/>
-        </w:rPr>
-        <w:t>masters</w:t>
-      </w:r>
-      <w:r>
-        <w:t xml:space="preserve"> poderão realizar a exclusão das </w:t>
-      </w:r>
-      <w:r>
-        <w:t>instituições</w:t>
-      </w:r>
-      <w:r>
-        <w:t xml:space="preserve"> sempre que necessário.</w:t>
-      </w:r>
-    </w:p>
-    <w:p>
-      <w:r>
-        <w:t>Prioridade: essencial.</w:t>
-      </w:r>
-    </w:p>
-    <w:p>
-      <w:r>
-        <w:t xml:space="preserve">RF </w:t>
-      </w:r>
-      <w:r>
-        <w:t>08 – Listar instituições</w:t>
-      </w:r>
-    </w:p>
-    <w:p>
-      <w:r>
-        <w:t xml:space="preserve">Este requisito refere-se à visualização de dados do negócio, para que os usuários masters possam acompanhar a quantidade de </w:t>
-      </w:r>
-      <w:r>
-        <w:t>instituições</w:t>
-      </w:r>
-      <w:r>
-        <w:t xml:space="preserve"> que estão sendo beneficiadas, onde deverão ser gerados relatórios e gráficos que mostrarão informações das </w:t>
-      </w:r>
-      <w:r>
-        <w:t>instituições</w:t>
-      </w:r>
-      <w:r>
-        <w:t xml:space="preserve"> de forma simplificada.</w:t>
-      </w:r>
-    </w:p>
-    <w:p>
-      <w:r>
-        <w:t>Prioridade: essencial.</w:t>
-      </w:r>
-    </w:p>
-    <w:p/>
-    <w:p>
-      <w:pPr>
+    <w:p/>
+    <w:p/>
+    <w:p>
+      <w:r>
         <w:rPr>
           <w:b/>
           <w:bCs/>
         </w:rPr>
-      </w:pPr>
+        <w:lastRenderedPageBreak/>
+        <w:t>RF 03 - Recuperar senh</w:t>
+      </w:r>
       <w:r>
         <w:rPr>
           <w:b/>
           <w:bCs/>
         </w:rPr>
-        <w:t>c)  Módulo Responsável Instituição</w:t>
-      </w:r>
-    </w:p>
-    <w:p>
-      <w:r>
-        <w:t>RF 09 - Cadastrar</w:t>
-      </w:r>
-      <w:r>
-        <w:t xml:space="preserve"> Animais</w:t>
-      </w:r>
-    </w:p>
-    <w:p>
-      <w:r>
-        <w:t xml:space="preserve">Este módulo refere-se ao cadastro dos animais por parte dos administradores das </w:t>
-      </w:r>
-      <w:r>
-        <w:t>instituições</w:t>
-      </w:r>
-      <w:r>
-        <w:t>. O usuário poderá cadastrar vários cães ou gatos, que serão automaticamente vinculados ao usuário que a cadastrada (RF 01) e a instituição que ele pertence (RF 05). Para fazer o cadastro dos animais, será necessário informados os dados de caráter identificador como nome, foto, sexo, peso e pelagem, porte, temperamento e idade estimada. Apenas usuários administradores poderão efetuar o cadastro dos animais.</w:t>
+        <w:t>a</w:t>
+      </w:r>
+    </w:p>
+    <w:p>
+      <w:r>
+        <w:t xml:space="preserve">Este requisito refere-se à possibilidade de ser efetuada a recuperação da senha de acesso à conta por um usuário previamente cadastrado no sistema. Para segurança, deverá ser informado o e-mail cadastrado para onde será enviada uma notificação com a nova senha automaticamente gerada pelo sistema para o acesso, no qual deve ser trocada após realizar o novo acesso. </w:t>
       </w:r>
     </w:p>
     <w:p>
@@ -13168,119 +13690,378 @@
         <w:t>Prioridade: essencial.</w:t>
       </w:r>
     </w:p>
-    <w:p>
-      <w:r>
-        <w:t>RF 10 – Editar cadastro de</w:t>
-      </w:r>
-      <w:r>
-        <w:t xml:space="preserve"> animais</w:t>
-      </w:r>
-    </w:p>
-    <w:p>
-      <w:r>
-        <w:t xml:space="preserve">Este módulo refere-se à edição dos dados dos animais previamente cadastrados (RF 09) que os administradores poderão editar com base na necessidade. Todos os dados poderão ser editados </w:t>
-      </w:r>
-      <w:r>
-        <w:lastRenderedPageBreak/>
-        <w:t>com exceção do número único atribuído ao animal. Apenas o perfil de administrador realiza esta operação.</w:t>
-      </w:r>
-    </w:p>
-    <w:p>
-      <w:r>
-        <w:t>Prioridade: essencial.</w:t>
-      </w:r>
-    </w:p>
-    <w:p>
-      <w:r>
-        <w:t>RF 11 – Excluir cadastro de animais</w:t>
-      </w:r>
-    </w:p>
-    <w:p>
-      <w:r>
-        <w:t>Este módulo refere-se à exclusão dos dados dos animais previamente cadastrados (RF 09). Quando se fizer necessário, os administradores poderão realizar a exclusão dos animais.</w:t>
-      </w:r>
-    </w:p>
-    <w:p>
-      <w:r>
-        <w:t>Prioridade: essencial.</w:t>
-      </w:r>
-    </w:p>
-    <w:p>
-      <w:r>
-        <w:t>RF 12 – Listar animais</w:t>
-      </w:r>
-    </w:p>
-    <w:p>
-      <w:r>
-        <w:t>Este módulo refere-se a lista dos animais já cadastrados que ficará disponibilizado ao perfil de administrador, para acompanhar a quantidade e quais animais possuem cadastro no sistema. Apenas o perfil de administrador terá acesso a esta listagem com possibilidade de edição (RF 10), e exclusão (RF 11).</w:t>
-      </w:r>
-    </w:p>
-    <w:p>
-      <w:r>
-        <w:t>Prioridade: essencial.</w:t>
-      </w:r>
-    </w:p>
-    <w:p>
-      <w:r>
-        <w:t xml:space="preserve">RF 13 </w:t>
-      </w:r>
-      <w:r>
-        <w:t>–</w:t>
-      </w:r>
-      <w:r>
-        <w:t xml:space="preserve"> Cadas</w:t>
-      </w:r>
-      <w:r>
-        <w:t>trar campanha</w:t>
-      </w:r>
-    </w:p>
-    <w:p>
-      <w:r>
-        <w:t>Este módulo refere-se ao cadastro de campanhas de saúde animal, onde serão informados os dados para cadastramento, como nome, período, local e informações gerais. Apenas o perfil de administrador poderá cadastrar campanhas. Estas campanhas ficam diretamente ligadas às instituições previamente cadastradas (RF 05) que as cadastraram. Posterior ao cadastro, as campanhas serão divulgadas por meio do aplicativo aos adotantes ou interessados (RF 18)</w:t>
-      </w:r>
-    </w:p>
-    <w:p>
-      <w:r>
-        <w:t>Prioridade: essencial.</w:t>
-      </w:r>
-    </w:p>
-    <w:p>
-      <w:r>
-        <w:t>RF 14 – Gerenciar solicitações de adoção</w:t>
-      </w:r>
-    </w:p>
-    <w:p>
-      <w:r>
-        <w:t xml:space="preserve">Este módulo refere-se à gestão e acompanhamento do processo de adoção ou devolução de animais das instituições. Os usuários administradores, poderão acompanhar todas as solicitações que os usuários adotantes ou interessados poderão realizar as suas determinadas instituições (RF 17). Este acompanhamento será desde a abertura da solicitação de adoção, até a finalização, sendo ela positiva ou negativa para a adoção ou devolução. Na solicitação ficará </w:t>
-      </w:r>
-      <w:r>
-        <w:lastRenderedPageBreak/>
-        <w:t>vinculado o usuário adotante cadastrado previamente que for responsável pela abertura da solicitação e também ficará vinculada a instituição responsável pelo animal.</w:t>
-      </w:r>
-    </w:p>
-    <w:p>
-      <w:r>
-        <w:t>Prioridade: essencial.</w:t>
-      </w:r>
-    </w:p>
-    <w:p/>
-    <w:p>
-      <w:pPr>
+    <w:p/>
+    <w:p>
+      <w:r>
         <w:rPr>
           <w:b/>
           <w:bCs/>
         </w:rPr>
-      </w:pPr>
-      <w:r>
+        <w:t>RF 04 - Alterar senha</w:t>
+      </w:r>
+    </w:p>
+    <w:p>
+      <w:r>
+        <w:t xml:space="preserve">Este requisito refere-se à possibilidade de o usuário que tem cadastro no sistema conseguir trocar a senha da conta. Para alterá-la, será preciso que se insira a senha atual e posteriormente uma nova senha, seguida de sua confirmação. Esta operação só é possível estando com o acesso efetuado no sistema. </w:t>
+      </w:r>
+    </w:p>
+    <w:p>
+      <w:r>
+        <w:t>Prioridade: essencial.</w:t>
+      </w:r>
+    </w:p>
+    <w:p/>
+    <w:p>
+      <w:pPr>
         <w:rPr>
           <w:b/>
           <w:bCs/>
         </w:rPr>
+      </w:pPr>
+      <w:r>
+        <w:rPr>
+          <w:b/>
+          <w:bCs/>
+        </w:rPr>
+        <w:t xml:space="preserve">b) Módulo </w:t>
+      </w:r>
+      <w:r>
+        <w:rPr>
+          <w:b/>
+          <w:bCs/>
+        </w:rPr>
+        <w:t>Administrador</w:t>
+      </w:r>
+      <w:r>
+        <w:rPr>
+          <w:b/>
+          <w:bCs/>
+        </w:rPr>
+        <w:t xml:space="preserve"> </w:t>
+      </w:r>
+    </w:p>
+    <w:p>
+      <w:r>
+        <w:t xml:space="preserve">Este módulo agrupa os requisitos referentes às funcionalidades para os </w:t>
+      </w:r>
+      <w:r>
+        <w:rPr>
+          <w:i/>
+        </w:rPr>
+        <w:t>masters</w:t>
+      </w:r>
+      <w:r>
+        <w:t xml:space="preserve"> do sistema, com permissão para acesso somente do usuário que possuir esse perfil.</w:t>
+      </w:r>
+    </w:p>
+    <w:p>
+      <w:r>
+        <w:rPr>
+          <w:b/>
+          <w:bCs/>
+        </w:rPr>
+        <w:t>RF 05 - Cadastrar instituição</w:t>
+      </w:r>
+    </w:p>
+    <w:p>
+      <w:r>
+        <w:t>Este requisito refere-se ao cadastro das instituições, vinculando-as ao usuário que as cadastra (RF 01). O usuário poderá cadastrar várias instituições com apenas uma conta criada. Para fazer o cadastramento das instituições será necessário informar dados como nome, CNPJ/</w:t>
+      </w:r>
+      <w:proofErr w:type="spellStart"/>
+      <w:r>
+        <w:t>cpf</w:t>
+      </w:r>
+      <w:proofErr w:type="spellEnd"/>
+      <w:r>
+        <w:t xml:space="preserve"> do responsável legal, endereço, cep, telefone, nome do responsável legal, endereço do responsável legal, telefone do responsável legal. O responsável legal já ganha um perfil de acesso, tendo como usuário seu e-mail e a senha. (RF 04)</w:t>
+      </w:r>
+    </w:p>
+    <w:p>
+      <w:r>
+        <w:t>Prioridade: essencial.</w:t>
+      </w:r>
+    </w:p>
+    <w:p/>
+    <w:p>
+      <w:r>
+        <w:rPr>
+          <w:b/>
+          <w:bCs/>
+        </w:rPr>
+        <w:lastRenderedPageBreak/>
+        <w:t>RF 06 - Editar instituição</w:t>
+      </w:r>
+    </w:p>
+    <w:p>
+      <w:r>
+        <w:t xml:space="preserve">Este requisito refere-se </w:t>
+      </w:r>
+      <w:r>
+        <w:t>à</w:t>
+      </w:r>
+      <w:r>
+        <w:t xml:space="preserve"> edição dos dados </w:t>
+      </w:r>
+      <w:r>
+        <w:t>das instituições</w:t>
+      </w:r>
+      <w:r>
+        <w:t xml:space="preserve"> previamente cadastradas (RF 05). Todos os usuários </w:t>
+      </w:r>
+      <w:r>
+        <w:t>administradores</w:t>
+      </w:r>
+      <w:r>
+        <w:t xml:space="preserve"> poderão editar todos os dados, com exceção do número único gerado, daquela determinada instituição. As edições ocorrerão de acordo com a necessidade da troca de alguma informação cadastrada anteriormente (RF 05).</w:t>
+      </w:r>
+    </w:p>
+    <w:p>
+      <w:r>
+        <w:t>Prioridade: essencial.</w:t>
+      </w:r>
+    </w:p>
+    <w:p/>
+    <w:p>
+      <w:r>
+        <w:rPr>
+          <w:b/>
+          <w:bCs/>
+        </w:rPr>
+        <w:t>RF 07 - Excluir instituição</w:t>
+      </w:r>
+    </w:p>
+    <w:p>
+      <w:r>
+        <w:t xml:space="preserve">Este requisito refere-se à possibilidade de exclusão de </w:t>
+      </w:r>
+      <w:r>
+        <w:t>instituições</w:t>
+      </w:r>
+      <w:r>
+        <w:t xml:space="preserve"> previamente cadastradas (RF 05). Todos os usuários </w:t>
+      </w:r>
+      <w:r>
+        <w:rPr>
+          <w:i/>
+        </w:rPr>
+        <w:t>masters</w:t>
+      </w:r>
+      <w:r>
+        <w:t xml:space="preserve"> poderão realizar a exclusão das </w:t>
+      </w:r>
+      <w:r>
+        <w:t>instituições</w:t>
+      </w:r>
+      <w:r>
+        <w:t xml:space="preserve"> sempre que necessário.</w:t>
+      </w:r>
+    </w:p>
+    <w:p>
+      <w:r>
+        <w:t>Prioridade: essencial.</w:t>
+      </w:r>
+    </w:p>
+    <w:p/>
+    <w:p>
+      <w:r>
+        <w:rPr>
+          <w:b/>
+          <w:bCs/>
+        </w:rPr>
+        <w:t>RF 08 – Listar instituições</w:t>
+      </w:r>
+    </w:p>
+    <w:p>
+      <w:r>
+        <w:t xml:space="preserve">Este requisito refere-se à visualização de dados do negócio, para que os usuários masters possam acompanhar a quantidade de </w:t>
+      </w:r>
+      <w:r>
+        <w:t>instituições</w:t>
+      </w:r>
+      <w:r>
+        <w:t xml:space="preserve"> que estão sendo beneficiadas, onde deverão ser gerados relatórios e gráficos que mostrarão informações das </w:t>
+      </w:r>
+      <w:r>
+        <w:t>instituições</w:t>
+      </w:r>
+      <w:r>
+        <w:t xml:space="preserve"> de forma simplificada.</w:t>
+      </w:r>
+    </w:p>
+    <w:p>
+      <w:r>
+        <w:t>Prioridade: essencial.</w:t>
+      </w:r>
+    </w:p>
+    <w:p/>
+    <w:p>
+      <w:pPr>
+        <w:rPr>
+          <w:b/>
+          <w:bCs/>
+        </w:rPr>
+      </w:pPr>
+      <w:r>
+        <w:rPr>
+          <w:b/>
+          <w:bCs/>
+        </w:rPr>
+        <w:t>c)  Módulo Responsável Instituição</w:t>
+      </w:r>
+    </w:p>
+    <w:p>
+      <w:r>
+        <w:rPr>
+          <w:b/>
+          <w:bCs/>
+        </w:rPr>
+        <w:t>RF 09 - Cadastrar Animais</w:t>
+      </w:r>
+    </w:p>
+    <w:p>
+      <w:r>
+        <w:t xml:space="preserve">Este módulo refere-se ao cadastro dos animais por parte dos administradores das </w:t>
+      </w:r>
+      <w:r>
+        <w:t>instituições</w:t>
+      </w:r>
+      <w:r>
+        <w:t xml:space="preserve">. O usuário poderá cadastrar vários cães ou gatos, que serão automaticamente vinculados ao usuário que a cadastrada (RF 01) e a instituição que ele pertence (RF 05). Para fazer o cadastro dos animais, será necessário informados os dados de caráter identificador como nome, foto, </w:t>
+      </w:r>
+      <w:r>
+        <w:lastRenderedPageBreak/>
+        <w:t>sexo, peso e pelagem, porte, temperamento e idade estimada. Apenas usuários administradores poderão efetuar o cadastro dos animais.</w:t>
+      </w:r>
+    </w:p>
+    <w:p>
+      <w:r>
+        <w:t>Prioridade: essencial.</w:t>
+      </w:r>
+    </w:p>
+    <w:p/>
+    <w:p>
+      <w:r>
+        <w:rPr>
+          <w:b/>
+          <w:bCs/>
+        </w:rPr>
+        <w:t>RF 10 – Editar cadastro de animais</w:t>
+      </w:r>
+    </w:p>
+    <w:p>
+      <w:r>
+        <w:t>Este módulo refere-se à edição dos dados dos animais previamente cadastrados (RF 09) que os administradores poderão editar com base na necessidade. Todos os dados poderão ser editados com exceção do número único atribuído ao animal. Apenas o perfil de administrador realiza esta operação.</w:t>
+      </w:r>
+    </w:p>
+    <w:p>
+      <w:r>
+        <w:t>Prioridade: essencial.</w:t>
+      </w:r>
+    </w:p>
+    <w:p/>
+    <w:p>
+      <w:r>
+        <w:rPr>
+          <w:b/>
+          <w:bCs/>
+        </w:rPr>
+        <w:t>RF 11 – Excluir cadastro de animais</w:t>
+      </w:r>
+    </w:p>
+    <w:p>
+      <w:r>
+        <w:t>Este módulo refere-se à exclusão dos dados dos animais previamente cadastrados (RF 09). Quando se fizer necessário, os administradores poderão realizar a exclusão dos animais.</w:t>
+      </w:r>
+    </w:p>
+    <w:p>
+      <w:r>
+        <w:t>Prioridade: essencial.</w:t>
+      </w:r>
+    </w:p>
+    <w:p/>
+    <w:p>
+      <w:r>
+        <w:rPr>
+          <w:b/>
+          <w:bCs/>
+        </w:rPr>
+        <w:t>RF 12 – Listar animais</w:t>
+      </w:r>
+    </w:p>
+    <w:p>
+      <w:r>
+        <w:t>Este módulo refere-se a lista dos animais já cadastrados que ficará disponibilizado ao perfil de administrador, para acompanhar a quantidade e quais animais possuem cadastro no sistema. Apenas o perfil de administrador terá acesso a esta listagem com possibilidade de edição (RF 10), e exclusão (RF 11).</w:t>
+      </w:r>
+    </w:p>
+    <w:p>
+      <w:r>
+        <w:t>Prioridade: essencial.</w:t>
+      </w:r>
+    </w:p>
+    <w:p/>
+    <w:p/>
+    <w:p>
+      <w:r>
+        <w:rPr>
+          <w:b/>
+          <w:bCs/>
+        </w:rPr>
+        <w:lastRenderedPageBreak/>
+        <w:t>RF 13 – Cadastrar campanha</w:t>
+      </w:r>
+    </w:p>
+    <w:p>
+      <w:r>
+        <w:t>Este módulo refere-se ao cadastro de campanhas de saúde animal, onde serão informados os dados para cadastramento, como nome, período, local e informações gerais. Apenas o perfil de administrador poderá cadastrar campanhas. Estas campanhas ficam diretamente ligadas às instituições previamente cadastradas (RF 05) que as cadastraram. Posterior ao cadastro, as campanhas serão divulgadas por meio do aplicativo aos adotantes ou interessados (RF 18)</w:t>
+      </w:r>
+    </w:p>
+    <w:p>
+      <w:r>
+        <w:t>Prioridade: essencial.</w:t>
+      </w:r>
+    </w:p>
+    <w:p/>
+    <w:p>
+      <w:r>
+        <w:rPr>
+          <w:b/>
+          <w:bCs/>
+        </w:rPr>
+        <w:t>RF 14 – Gerenciar solicitações de adoção</w:t>
+      </w:r>
+    </w:p>
+    <w:p>
+      <w:r>
+        <w:t>Este módulo refere-se à gestão e acompanhamento do processo de adoção ou devolução de animais das instituições. Os usuários administradores, poderão acompanhar todas as solicitações que os usuários adotantes ou interessados poderão realizar as suas determinadas instituições (RF 17). Este acompanhamento será desde a abertura da solicitação de adoção, até a finalização, sendo ela positiva ou negativa para a adoção ou devolução. Na solicitação ficará vinculado o usuário adotante cadastrado previamente que for responsável pela abertura da solicitação e também ficará vinculada a instituição responsável pelo animal.</w:t>
+      </w:r>
+    </w:p>
+    <w:p>
+      <w:r>
+        <w:t>Prioridade: essencial.</w:t>
+      </w:r>
+    </w:p>
+    <w:p/>
+    <w:p>
+      <w:pPr>
+        <w:rPr>
+          <w:b/>
+          <w:bCs/>
+        </w:rPr>
+      </w:pPr>
+      <w:r>
+        <w:rPr>
+          <w:b/>
+          <w:bCs/>
+        </w:rPr>
         <w:t>d)  Módulo Adotante/ Interessado</w:t>
       </w:r>
     </w:p>
     <w:p>
       <w:r>
+        <w:rPr>
+          <w:b/>
+          <w:bCs/>
+        </w:rPr>
         <w:t>RF 15 – Listar Animais</w:t>
       </w:r>
     </w:p>
@@ -13294,24 +14075,15 @@
         <w:t>Prioridade: essencial.</w:t>
       </w:r>
     </w:p>
-    <w:p>
-      <w:r>
-        <w:t>RF 16</w:t>
-      </w:r>
-      <w:r>
-        <w:t xml:space="preserve"> </w:t>
-      </w:r>
-      <w:r>
-        <w:t>–</w:t>
-      </w:r>
-      <w:r>
-        <w:t xml:space="preserve"> </w:t>
-      </w:r>
-      <w:r>
-        <w:t>Exibir d</w:t>
-      </w:r>
-      <w:r>
-        <w:t>etalhes do animal</w:t>
+    <w:p/>
+    <w:p>
+      <w:r>
+        <w:rPr>
+          <w:b/>
+          <w:bCs/>
+        </w:rPr>
+        <w:lastRenderedPageBreak/>
+        <w:t>RF 16 – Exibir detalhes do animal</w:t>
       </w:r>
     </w:p>
     <w:p>
@@ -13324,8 +14096,13 @@
         <w:t>Prioridade: essencial.</w:t>
       </w:r>
     </w:p>
-    <w:p>
-      <w:r>
+    <w:p/>
+    <w:p>
+      <w:r>
+        <w:rPr>
+          <w:b/>
+          <w:bCs/>
+        </w:rPr>
         <w:t>RF 17 – Demonstrar interesse em adoção</w:t>
       </w:r>
     </w:p>
@@ -13339,34 +14116,44 @@
         <w:t>Prioridade: essencial.</w:t>
       </w:r>
     </w:p>
-    <w:p>
-      <w:r>
+    <w:p/>
+    <w:p>
+      <w:r>
+        <w:rPr>
+          <w:b/>
+          <w:bCs/>
+        </w:rPr>
         <w:t>RF 18 – Listar Campanhas de Saúde</w:t>
       </w:r>
     </w:p>
     <w:p>
       <w:r>
+        <w:t xml:space="preserve">Este módulo refere-se à funcionalidade de visualizar as campanhas cadastradas pelas instituições (RF 13) e se inteirar de todas as informações relativas às mesmas. </w:t>
+      </w:r>
+    </w:p>
+    <w:p>
+      <w:r>
+        <w:t>Prioridade: essencial.</w:t>
+      </w:r>
+    </w:p>
+    <w:p/>
+    <w:p>
+      <w:r>
+        <w:rPr>
+          <w:b/>
+          <w:bCs/>
+        </w:rPr>
+        <w:t>RF 19 – Participar da lista de interesse da campanha</w:t>
+      </w:r>
+    </w:p>
+    <w:p>
+      <w:r>
+        <w:t>Este módulo refere-se à funcionalidade de cadastrar nas campanhas disponíveis no aplicativo (RF 18) que foram previamente cadastradas e disponibilizadas pelas instituições (RF 13). O adotante ou interessado poderá se cadastrar naquela determinada campanha, que, durante o processo, serão coletados os dados necessários para inscrição e posteriormente analisados pelas instituições que farão contato com os selecionados.</w:t>
+      </w:r>
+    </w:p>
+    <w:p>
+      <w:r>
         <w:lastRenderedPageBreak/>
-        <w:t xml:space="preserve">Este módulo refere-se à funcionalidade de visualizar as campanhas cadastradas pelas instituições (RF 13) e se inteirar de todas as informações relativas às mesmas. </w:t>
-      </w:r>
-    </w:p>
-    <w:p>
-      <w:r>
-        <w:t>Prioridade: essencial.</w:t>
-      </w:r>
-    </w:p>
-    <w:p>
-      <w:r>
-        <w:t>RF 19 – Participar da lista de interesse da campanha</w:t>
-      </w:r>
-    </w:p>
-    <w:p>
-      <w:r>
-        <w:t>Este módulo refere-se à funcionalidade de cadastrar nas campanhas disponíveis no aplicativo (RF 18) que foram previamente cadastradas e disponibilizadas pelas instituições (RF 13). O adotante ou interessado poderá se cadastrar naquela determinada campanha, que, durante o processo, serão coletados os dados necessários para inscrição e posteriormente analisados pelas instituições que farão contato com os selecionados.</w:t>
-      </w:r>
-    </w:p>
-    <w:p>
-      <w:r>
         <w:t>Prioridade: essencial.</w:t>
       </w:r>
     </w:p>
@@ -13418,16 +14205,32 @@
         <w:t>Software</w:t>
       </w:r>
       <w:r>
-        <w:t xml:space="preserve"> de Ian Sommerville.</w:t>
-      </w:r>
-    </w:p>
-    <w:p>
-      <w:r>
+        <w:t xml:space="preserve"> de Ian </w:t>
+      </w:r>
+      <w:proofErr w:type="spellStart"/>
+      <w:r>
+        <w:t>Sommerville</w:t>
+      </w:r>
+      <w:proofErr w:type="spellEnd"/>
+      <w:r>
+        <w:t>.</w:t>
+      </w:r>
+    </w:p>
+    <w:p>
+      <w:r>
+        <w:rPr>
+          <w:b/>
+          <w:bCs/>
+        </w:rPr>
         <w:t>a) Requisitos de Eficiência</w:t>
       </w:r>
     </w:p>
     <w:p>
       <w:r>
+        <w:rPr>
+          <w:b/>
+          <w:bCs/>
+        </w:rPr>
         <w:t>RNF 01 - Recuperação do servidor</w:t>
       </w:r>
     </w:p>
@@ -13443,12 +14246,26 @@
     </w:p>
     <w:p/>
     <w:p>
-      <w:r>
+      <w:pPr>
+        <w:rPr>
+          <w:b/>
+          <w:bCs/>
+        </w:rPr>
+      </w:pPr>
+      <w:r>
+        <w:rPr>
+          <w:b/>
+          <w:bCs/>
+        </w:rPr>
         <w:t>b) Requisitos de Segurança (confiabilidade, disponibilidade, autenticidade e integridade)</w:t>
       </w:r>
     </w:p>
     <w:p>
       <w:r>
+        <w:rPr>
+          <w:b/>
+          <w:bCs/>
+        </w:rPr>
         <w:t>RNF 02 - Deixar o sistema o máximo disponível</w:t>
       </w:r>
     </w:p>
@@ -13462,15 +14279,66 @@
         <w:t>Prioridade: essencial.</w:t>
       </w:r>
     </w:p>
-    <w:p>
-      <w:r>
+    <w:p/>
+    <w:p>
+      <w:r>
+        <w:rPr>
+          <w:b/>
+          <w:bCs/>
+        </w:rPr>
         <w:t>RNF 03 - Integridade de informações e acesso</w:t>
       </w:r>
     </w:p>
     <w:p>
       <w:r>
+        <w:t>Este requisito refere-se ao nível de controle de acesso e autenticação, que regula que tipo de informações os usuários poderão visualizar, dado a confidencialidade de algumas informações que apenas pessoas autorizadas poderão ter acesso.</w:t>
+      </w:r>
+    </w:p>
+    <w:p>
+      <w:r>
+        <w:t>Prioridade: essencial.</w:t>
+      </w:r>
+    </w:p>
+    <w:p/>
+    <w:p>
+      <w:r>
+        <w:rPr>
+          <w:b/>
+          <w:bCs/>
+        </w:rPr>
+        <w:t>c) Requisitos de Portabilidade</w:t>
+      </w:r>
+    </w:p>
+    <w:p>
+      <w:r>
+        <w:rPr>
+          <w:b/>
+          <w:bCs/>
+        </w:rPr>
+        <w:t>RNF 04 - Disponibilidade de plataformas</w:t>
+      </w:r>
+    </w:p>
+    <w:p>
+      <w:r>
         <w:lastRenderedPageBreak/>
-        <w:t>Este requisito refere-se ao nível de controle de acesso e autenticação, que regula que tipo de informações os usuários poderão visualizar, dado a confidencialidade de algumas informações que apenas pessoas autorizadas poderão ter acesso.</w:t>
+        <w:t xml:space="preserve">Este requisito refere-se às plataformas onde a aplicação rodará. A princípio, iremos disponibilizar para as plataformas móveis Android e </w:t>
+      </w:r>
+      <w:proofErr w:type="spellStart"/>
+      <w:r>
+        <w:t>IOs</w:t>
+      </w:r>
+      <w:proofErr w:type="spellEnd"/>
+      <w:r>
+        <w:t xml:space="preserve"> e para </w:t>
+      </w:r>
+      <w:r>
+        <w:rPr>
+          <w:i/>
+        </w:rPr>
+        <w:t>web</w:t>
+      </w:r>
+      <w:r>
+        <w:t xml:space="preserve"> em geral. </w:t>
       </w:r>
     </w:p>
     <w:p>
@@ -13481,41 +14349,19 @@
     <w:p/>
     <w:p>
       <w:r>
-        <w:t>c) Requisitos de Portabilidade</w:t>
-      </w:r>
-    </w:p>
-    <w:p>
-      <w:r>
-        <w:t>RNF 04 - Disponibilidade de plataformas</w:t>
-      </w:r>
-    </w:p>
-    <w:p>
-      <w:r>
-        <w:t xml:space="preserve">Este requisito refere-se às plataformas onde a aplicação rodará. A princípio, iremos disponibilizar para as plataformas móveis Android e IOs e para </w:t>
-      </w:r>
-      <w:r>
-        <w:rPr>
-          <w:i/>
-        </w:rPr>
-        <w:t>web</w:t>
-      </w:r>
-      <w:r>
-        <w:t xml:space="preserve"> em geral. </w:t>
-      </w:r>
-    </w:p>
-    <w:p>
-      <w:r>
-        <w:t>Prioridade: essencial.</w:t>
-      </w:r>
-    </w:p>
-    <w:p/>
-    <w:p>
-      <w:r>
+        <w:rPr>
+          <w:b/>
+          <w:bCs/>
+        </w:rPr>
         <w:t>d) Requisitos de Usabilidade</w:t>
       </w:r>
     </w:p>
     <w:p>
       <w:r>
+        <w:rPr>
+          <w:b/>
+          <w:bCs/>
+        </w:rPr>
         <w:t>RNF 05 - Aplicação de interfaces intuitivas e de fácil usabilidade</w:t>
       </w:r>
     </w:p>
@@ -13574,17 +14420,426 @@
     </w:p>
     <w:p>
       <w:r>
+        <w:rPr>
+          <w:b/>
+          <w:bCs/>
+        </w:rPr>
         <w:t>a) Requisitos de Entrega</w:t>
       </w:r>
     </w:p>
     <w:p>
       <w:r>
+        <w:rPr>
+          <w:b/>
+          <w:bCs/>
+        </w:rPr>
         <w:t>RNF 06 - Datas de entrega</w:t>
       </w:r>
     </w:p>
     <w:p>
       <w:r>
-        <w:t>Este requisito refere-se às datas de entrega que serão divididas em quatro entregas do sistema, conforme previsto no capítulo 4. A versão beta do sistema deverá ficar pronta para apresentação na Feira de Tecnologia da FAI (Faitec), que é realizada no último trimestre do ano. </w:t>
+        <w:t>Este requisito refere-se às datas de entrega que serão divididas em quatro entregas do sistema, conforme previsto no capítulo 4. A versão beta do sistema deverá ficar pronta para apresentação na Feira de Tecnologia da FAI (</w:t>
+      </w:r>
+      <w:proofErr w:type="spellStart"/>
+      <w:r>
+        <w:t>Faitec</w:t>
+      </w:r>
+      <w:proofErr w:type="spellEnd"/>
+      <w:r>
+        <w:t>), que é realizada no último trimestre do ano. </w:t>
+      </w:r>
+    </w:p>
+    <w:p>
+      <w:r>
+        <w:t>Prioridade: essencial.</w:t>
+      </w:r>
+    </w:p>
+    <w:p/>
+    <w:p>
+      <w:r>
+        <w:rPr>
+          <w:b/>
+          <w:bCs/>
+        </w:rPr>
+        <w:t>b) Requisitos de Modelagem e Codificação</w:t>
+      </w:r>
+    </w:p>
+    <w:p>
+      <w:r>
+        <w:rPr>
+          <w:b/>
+          <w:bCs/>
+        </w:rPr>
+        <w:t>RNF 07 - Linguagem de programação</w:t>
+      </w:r>
+    </w:p>
+    <w:p>
+      <w:r>
+        <w:t xml:space="preserve">O </w:t>
+      </w:r>
+      <w:proofErr w:type="spellStart"/>
+      <w:r>
+        <w:rPr>
+          <w:i/>
+        </w:rPr>
+        <w:t>back-end</w:t>
+      </w:r>
+      <w:proofErr w:type="spellEnd"/>
+      <w:r>
+        <w:t xml:space="preserve"> será desenvolvido em Java, utilizando </w:t>
+      </w:r>
+      <w:r>
+        <w:rPr>
+          <w:i/>
+          <w:iCs/>
+        </w:rPr>
+        <w:t xml:space="preserve">Spring Model View </w:t>
+      </w:r>
+      <w:proofErr w:type="spellStart"/>
+      <w:r>
+        <w:rPr>
+          <w:i/>
+          <w:iCs/>
+        </w:rPr>
+        <w:t>Controller</w:t>
+      </w:r>
+      <w:proofErr w:type="spellEnd"/>
+      <w:r>
+        <w:t xml:space="preserve"> (MVC)</w:t>
+      </w:r>
+      <w:r>
+        <w:rPr>
+          <w:i/>
+          <w:iCs/>
+        </w:rPr>
+        <w:t xml:space="preserve"> </w:t>
+      </w:r>
+      <w:r>
+        <w:t xml:space="preserve">e o </w:t>
+      </w:r>
+      <w:r>
+        <w:rPr>
+          <w:i/>
+        </w:rPr>
+        <w:t>front-</w:t>
+      </w:r>
+      <w:proofErr w:type="spellStart"/>
+      <w:r>
+        <w:rPr>
+          <w:i/>
+        </w:rPr>
+        <w:t>end</w:t>
+      </w:r>
+      <w:proofErr w:type="spellEnd"/>
+      <w:r>
+        <w:t xml:space="preserve"> </w:t>
+      </w:r>
+      <w:r>
+        <w:rPr>
+          <w:i/>
+          <w:iCs/>
+        </w:rPr>
+        <w:t>Web</w:t>
+      </w:r>
+      <w:r>
+        <w:t xml:space="preserve"> será desenvolvido utilizando </w:t>
+      </w:r>
+      <w:proofErr w:type="spellStart"/>
+      <w:r>
+        <w:rPr>
+          <w:i/>
+        </w:rPr>
+        <w:t>HyperText</w:t>
+      </w:r>
+      <w:proofErr w:type="spellEnd"/>
+      <w:r>
+        <w:rPr>
+          <w:i/>
+        </w:rPr>
+        <w:t xml:space="preserve"> Markup </w:t>
+      </w:r>
+      <w:proofErr w:type="spellStart"/>
+      <w:r>
+        <w:rPr>
+          <w:i/>
+        </w:rPr>
+        <w:t>Language</w:t>
+      </w:r>
+      <w:proofErr w:type="spellEnd"/>
+      <w:r>
+        <w:t xml:space="preserve"> (HTML), </w:t>
+      </w:r>
+      <w:proofErr w:type="spellStart"/>
+      <w:r>
+        <w:rPr>
+          <w:i/>
+        </w:rPr>
+        <w:t>Cascading</w:t>
+      </w:r>
+      <w:proofErr w:type="spellEnd"/>
+      <w:r>
+        <w:rPr>
+          <w:i/>
+        </w:rPr>
+        <w:t xml:space="preserve"> </w:t>
+      </w:r>
+      <w:proofErr w:type="spellStart"/>
+      <w:r>
+        <w:rPr>
+          <w:i/>
+        </w:rPr>
+        <w:lastRenderedPageBreak/>
+        <w:t>Style</w:t>
+      </w:r>
+      <w:proofErr w:type="spellEnd"/>
+      <w:r>
+        <w:rPr>
+          <w:i/>
+        </w:rPr>
+        <w:t xml:space="preserve"> </w:t>
+      </w:r>
+      <w:proofErr w:type="spellStart"/>
+      <w:r>
+        <w:rPr>
+          <w:i/>
+        </w:rPr>
+        <w:t>Sheets</w:t>
+      </w:r>
+      <w:proofErr w:type="spellEnd"/>
+      <w:r>
+        <w:t xml:space="preserve"> (CSS), Javascript e </w:t>
+      </w:r>
+      <w:proofErr w:type="spellStart"/>
+      <w:r>
+        <w:t>thymeleaf</w:t>
+      </w:r>
+      <w:proofErr w:type="spellEnd"/>
+      <w:r>
+        <w:t xml:space="preserve"> como </w:t>
+      </w:r>
+      <w:proofErr w:type="spellStart"/>
+      <w:r>
+        <w:rPr>
+          <w:i/>
+        </w:rPr>
+        <w:t>template</w:t>
+      </w:r>
+      <w:proofErr w:type="spellEnd"/>
+      <w:r>
+        <w:rPr>
+          <w:i/>
+        </w:rPr>
+        <w:t xml:space="preserve"> </w:t>
+      </w:r>
+      <w:proofErr w:type="spellStart"/>
+      <w:r>
+        <w:rPr>
+          <w:i/>
+        </w:rPr>
+        <w:t>engine</w:t>
+      </w:r>
+      <w:proofErr w:type="spellEnd"/>
+      <w:r>
+        <w:t xml:space="preserve">. Utilizaremos </w:t>
+      </w:r>
+      <w:proofErr w:type="spellStart"/>
+      <w:r>
+        <w:t>dart</w:t>
+      </w:r>
+      <w:proofErr w:type="spellEnd"/>
+      <w:r>
+        <w:t xml:space="preserve"> para fazer o aplicativo móvel.</w:t>
+      </w:r>
+    </w:p>
+    <w:p>
+      <w:r>
+        <w:t>Prioridade: essencial.</w:t>
+      </w:r>
+    </w:p>
+    <w:p/>
+    <w:p>
+      <w:r>
+        <w:rPr>
+          <w:b/>
+          <w:bCs/>
+        </w:rPr>
+        <w:t>RNF 08 - Frameworks</w:t>
+      </w:r>
+    </w:p>
+    <w:p>
+      <w:r>
+        <w:t xml:space="preserve">O aplicativo móvel será feito utilizando </w:t>
+      </w:r>
+      <w:proofErr w:type="spellStart"/>
+      <w:r>
+        <w:t>Flutter</w:t>
+      </w:r>
+      <w:proofErr w:type="spellEnd"/>
+      <w:r>
+        <w:t xml:space="preserve"> 2.10.3. </w:t>
+      </w:r>
+    </w:p>
+    <w:p>
+      <w:r>
+        <w:t>Prioridade: essencial.</w:t>
+      </w:r>
+    </w:p>
+    <w:p/>
+    <w:p>
+      <w:r>
+        <w:rPr>
+          <w:b/>
+          <w:bCs/>
+        </w:rPr>
+        <w:t>RNF 09 - Ambiente de desenvolvimento</w:t>
+      </w:r>
+    </w:p>
+    <w:p>
+      <w:r>
+        <w:t xml:space="preserve">A aplicação deverá ser codificada utilizando as </w:t>
+      </w:r>
+      <w:proofErr w:type="spellStart"/>
+      <w:r>
+        <w:rPr>
+          <w:i/>
+          <w:iCs/>
+        </w:rPr>
+        <w:t>Integrated</w:t>
+      </w:r>
+      <w:proofErr w:type="spellEnd"/>
+      <w:r>
+        <w:rPr>
+          <w:i/>
+          <w:iCs/>
+        </w:rPr>
+        <w:t xml:space="preserve"> Development </w:t>
+      </w:r>
+      <w:proofErr w:type="spellStart"/>
+      <w:r>
+        <w:rPr>
+          <w:i/>
+          <w:iCs/>
+        </w:rPr>
+        <w:t>Environment</w:t>
+      </w:r>
+      <w:proofErr w:type="spellEnd"/>
+      <w:r>
+        <w:rPr>
+          <w:i/>
+          <w:iCs/>
+        </w:rPr>
+        <w:t xml:space="preserve"> </w:t>
+      </w:r>
+      <w:r>
+        <w:t>(</w:t>
+      </w:r>
+      <w:proofErr w:type="spellStart"/>
+      <w:r>
+        <w:t>IDEs</w:t>
+      </w:r>
+      <w:proofErr w:type="spellEnd"/>
+      <w:r>
+        <w:t xml:space="preserve">) Visual Code, para o desenvolvimento mobile, a IDE do </w:t>
+      </w:r>
+      <w:proofErr w:type="spellStart"/>
+      <w:r>
+        <w:rPr>
+          <w:i/>
+          <w:iCs/>
+        </w:rPr>
+        <w:t>SpringBoot</w:t>
+      </w:r>
+      <w:proofErr w:type="spellEnd"/>
+      <w:r>
+        <w:t xml:space="preserve"> para desenvolvimento web, com a linguagem Java e o PostgreSQL para Sistema de Gerenciamento de Banco de Dados (SGBD).</w:t>
+      </w:r>
+    </w:p>
+    <w:p>
+      <w:r>
+        <w:t>Prioridade: essencial.</w:t>
+      </w:r>
+    </w:p>
+    <w:p/>
+    <w:p>
+      <w:r>
+        <w:rPr>
+          <w:b/>
+          <w:bCs/>
+        </w:rPr>
+        <w:t>RNF 10 - Ferramentas de Controle de Versão</w:t>
+      </w:r>
+    </w:p>
+    <w:p>
+      <w:r>
+        <w:t>Será utilizado o Git para controle de versão do código e o GitHub como ferramenta de hospedagem do código. </w:t>
+      </w:r>
+    </w:p>
+    <w:p>
+      <w:r>
+        <w:t>Prioridade: essencial.</w:t>
+      </w:r>
+    </w:p>
+    <w:p/>
+    <w:p>
+      <w:r>
+        <w:rPr>
+          <w:b/>
+          <w:bCs/>
+        </w:rPr>
+        <w:t>RNF 11 - Ferramentas Computer-</w:t>
+      </w:r>
+      <w:proofErr w:type="spellStart"/>
+      <w:r>
+        <w:rPr>
+          <w:b/>
+          <w:bCs/>
+        </w:rPr>
+        <w:t>Aided</w:t>
+      </w:r>
+      <w:proofErr w:type="spellEnd"/>
+      <w:r>
+        <w:rPr>
+          <w:b/>
+          <w:bCs/>
+        </w:rPr>
+        <w:t xml:space="preserve"> Software </w:t>
+      </w:r>
+      <w:proofErr w:type="spellStart"/>
+      <w:r>
+        <w:rPr>
+          <w:b/>
+          <w:bCs/>
+        </w:rPr>
+        <w:t>Engineering</w:t>
+      </w:r>
+      <w:proofErr w:type="spellEnd"/>
+      <w:r>
+        <w:rPr>
+          <w:b/>
+          <w:bCs/>
+        </w:rPr>
+        <w:t xml:space="preserve"> (Case)</w:t>
+      </w:r>
+    </w:p>
+    <w:p>
+      <w:r>
+        <w:t xml:space="preserve">Serão utilizados o </w:t>
+      </w:r>
+      <w:proofErr w:type="spellStart"/>
+      <w:r>
+        <w:t>SpringBoot</w:t>
+      </w:r>
+      <w:proofErr w:type="spellEnd"/>
+      <w:r>
+        <w:t xml:space="preserve"> como IDE de desenvolvimento, Ideas </w:t>
+      </w:r>
+      <w:proofErr w:type="spellStart"/>
+      <w:r>
+        <w:t>Modeler</w:t>
+      </w:r>
+      <w:proofErr w:type="spellEnd"/>
+      <w:r>
+        <w:t xml:space="preserve"> para modelagem de dados, casos de uso e diagrama de classes. Dia para criação do diagrama de entidade e relacionamento (DER).</w:t>
       </w:r>
     </w:p>
     <w:p>
@@ -13596,37 +14851,280 @@
     <w:p/>
     <w:p>
       <w:r>
-        <w:t>b) Requisitos de Modelagem e Codificação</w:t>
-      </w:r>
-    </w:p>
-    <w:p>
-      <w:r>
-        <w:t>RNF 07 - Linguagem de programação</w:t>
-      </w:r>
-    </w:p>
-    <w:p>
-      <w:r>
-        <w:t xml:space="preserve">O </w:t>
-      </w:r>
-      <w:r>
+        <w:rPr>
+          <w:b/>
+          <w:bCs/>
+        </w:rPr>
+        <w:t>c) Requisitos de Padrões</w:t>
+      </w:r>
+    </w:p>
+    <w:p>
+      <w:r>
+        <w:rPr>
+          <w:b/>
+          <w:bCs/>
+        </w:rPr>
+        <w:t>RNF 12 - Padrão de Documentação</w:t>
+      </w:r>
+    </w:p>
+    <w:p>
+      <w:r>
+        <w:t>O documento técnico deve seguir as normas para trabalhos científicos da ABNT e Diretrizes para Elaboração de Trabalhos Acadêmicos da FAI.</w:t>
+      </w:r>
+    </w:p>
+    <w:p>
+      <w:r>
+        <w:t>Prioridade: essencial.</w:t>
+      </w:r>
+    </w:p>
+    <w:p/>
+    <w:p>
+      <w:r>
+        <w:rPr>
+          <w:b/>
+          <w:bCs/>
+        </w:rPr>
+        <w:t>RNF 13 - Padrões de codificação</w:t>
+      </w:r>
+    </w:p>
+    <w:p>
+      <w:r>
+        <w:t xml:space="preserve">O padrão de código fonte seguirá as convenções propostas pela Java Code </w:t>
+      </w:r>
+      <w:proofErr w:type="spellStart"/>
+      <w:r>
+        <w:t>Conventions</w:t>
+      </w:r>
+      <w:proofErr w:type="spellEnd"/>
+      <w:r>
+        <w:t xml:space="preserve"> para a linguagem Java.</w:t>
+      </w:r>
+    </w:p>
+    <w:p>
+      <w:r>
+        <w:t>Prioridade: essencial.</w:t>
+      </w:r>
+    </w:p>
+    <w:p/>
+    <w:p>
+      <w:r>
+        <w:rPr>
+          <w:b/>
+          <w:bCs/>
+        </w:rPr>
+        <w:t xml:space="preserve">RNF 14 - Padrão Model View </w:t>
+      </w:r>
+      <w:proofErr w:type="spellStart"/>
+      <w:r>
+        <w:rPr>
+          <w:b/>
+          <w:bCs/>
+        </w:rPr>
+        <w:t>Controller</w:t>
+      </w:r>
+      <w:proofErr w:type="spellEnd"/>
+      <w:r>
+        <w:rPr>
+          <w:b/>
+          <w:bCs/>
+        </w:rPr>
+        <w:t xml:space="preserve"> (MVC)</w:t>
+      </w:r>
+    </w:p>
+    <w:p>
+      <w:r>
+        <w:t>O padrão da arquitetura do sistema será o MVC, que tem como objetivo separar a aplicação em três camadas: camada de controle (</w:t>
+      </w:r>
+      <w:proofErr w:type="spellStart"/>
+      <w:r>
+        <w:t>controller</w:t>
+      </w:r>
+      <w:proofErr w:type="spellEnd"/>
+      <w:r>
+        <w:t>), camada de interação (view) e camada de manipulação de dados (model).</w:t>
+      </w:r>
+    </w:p>
+    <w:p>
+      <w:r>
+        <w:t>Prioridade: essencial.</w:t>
+      </w:r>
+    </w:p>
+    <w:p/>
+    <w:p>
+      <w:pPr>
+        <w:pStyle w:val="Ttulo4"/>
         <w:rPr>
           <w:i/>
         </w:rPr>
-        <w:t>back-end</w:t>
-      </w:r>
-      <w:r>
-        <w:t xml:space="preserve"> será desenvolvido em Java, utilizando </w:t>
-      </w:r>
+      </w:pPr>
+      <w:bookmarkStart w:id="124" w:name="_Toc98865269"/>
+      <w:bookmarkStart w:id="125" w:name="_Toc101611501"/>
+      <w:r>
+        <w:t>5.</w:t>
+      </w:r>
+      <w:r>
+        <w:t>1</w:t>
+      </w:r>
+      <w:r>
+        <w:t>.2.3 Requisitos Externos</w:t>
+      </w:r>
+      <w:bookmarkEnd w:id="124"/>
+      <w:bookmarkEnd w:id="125"/>
+    </w:p>
+    <w:p>
+      <w:r>
+        <w:rPr>
+          <w:b/>
+          <w:bCs/>
+        </w:rPr>
+        <w:t>a) Requisitos de Interoperabilidade (hardware, software, comunicações)</w:t>
+      </w:r>
+    </w:p>
+    <w:p>
+      <w:r>
+        <w:rPr>
+          <w:b/>
+          <w:bCs/>
+        </w:rPr>
+        <w:t>RNF 15 – Hardware servidor e banco de dados</w:t>
+      </w:r>
+    </w:p>
+    <w:p>
+      <w:r>
+        <w:lastRenderedPageBreak/>
+        <w:t xml:space="preserve">Para operação o servidor deve contar no mínimo com as seguintes configurações: processador Intel Core i7 de 9ª geração ou superior, 8 </w:t>
+      </w:r>
+      <w:proofErr w:type="spellStart"/>
+      <w:r>
+        <w:t>Gbytes</w:t>
+      </w:r>
+      <w:proofErr w:type="spellEnd"/>
+      <w:r>
+        <w:t xml:space="preserve"> de memória RAM e armazenamento de 1 </w:t>
+      </w:r>
+      <w:proofErr w:type="spellStart"/>
+      <w:r>
+        <w:t>Tbytes</w:t>
+      </w:r>
+      <w:proofErr w:type="spellEnd"/>
+      <w:r>
+        <w:t>.</w:t>
+      </w:r>
+    </w:p>
+    <w:p>
+      <w:r>
+        <w:t>Prioridade: essencial.</w:t>
+      </w:r>
+    </w:p>
+    <w:p/>
+    <w:p>
+      <w:r>
+        <w:rPr>
+          <w:b/>
+          <w:bCs/>
+        </w:rPr>
+        <w:t xml:space="preserve">RNF 16 – Sistema Operacional </w:t>
+      </w:r>
+      <w:r>
+        <w:rPr>
+          <w:b/>
+          <w:bCs/>
+        </w:rPr>
+        <w:t>p</w:t>
+      </w:r>
+      <w:r>
+        <w:rPr>
+          <w:b/>
+          <w:bCs/>
+        </w:rPr>
+        <w:t>ara aplicação servidora</w:t>
+      </w:r>
+    </w:p>
+    <w:p>
+      <w:r>
+        <w:t xml:space="preserve">A aplicação servidora </w:t>
+      </w:r>
+      <w:proofErr w:type="spellStart"/>
+      <w:r>
+        <w:t>devera</w:t>
+      </w:r>
+      <w:proofErr w:type="spellEnd"/>
+      <w:r>
+        <w:t xml:space="preserve"> operar em sistema Linux </w:t>
+      </w:r>
+      <w:proofErr w:type="spellStart"/>
+      <w:r>
+        <w:t>Mint</w:t>
+      </w:r>
+      <w:proofErr w:type="spellEnd"/>
+      <w:r>
+        <w:t xml:space="preserve"> 20.3 ou superior.</w:t>
+      </w:r>
+    </w:p>
+    <w:p>
+      <w:r>
+        <w:t>Prioridade: essencial.</w:t>
+      </w:r>
+    </w:p>
+    <w:p/>
+    <w:p>
+      <w:r>
+        <w:rPr>
+          <w:b/>
+          <w:bCs/>
+        </w:rPr>
+        <w:t>RNF 17 – Sistema Gerenciador de Banco de Dados (SGBD)</w:t>
+      </w:r>
+    </w:p>
+    <w:p>
+      <w:r>
+        <w:t xml:space="preserve">O SGBD </w:t>
+      </w:r>
+      <w:proofErr w:type="spellStart"/>
+      <w:r>
+        <w:t>devera</w:t>
+      </w:r>
+      <w:proofErr w:type="spellEnd"/>
+      <w:r>
+        <w:t xml:space="preserve"> ser </w:t>
+      </w:r>
+      <w:proofErr w:type="spellStart"/>
+      <w:r>
+        <w:t>PostgresSQL</w:t>
+      </w:r>
+      <w:proofErr w:type="spellEnd"/>
+      <w:r>
+        <w:t xml:space="preserve"> versão 14.</w:t>
+      </w:r>
+    </w:p>
+    <w:p>
+      <w:r>
+        <w:t>Prioridade: essencial.</w:t>
+      </w:r>
+    </w:p>
+    <w:p/>
+    <w:p>
+      <w:r>
+        <w:rPr>
+          <w:b/>
+          <w:bCs/>
+        </w:rPr>
+        <w:t>RNF 18 – Servidor de e-mail</w:t>
+      </w:r>
+    </w:p>
+    <w:p>
+      <w:r>
+        <w:t xml:space="preserve">Para envio de mensagens de redefinição de senha deverá ser utilizado o padrão </w:t>
+      </w:r>
+      <w:proofErr w:type="spellStart"/>
       <w:r>
         <w:rPr>
           <w:i/>
           <w:iCs/>
         </w:rPr>
-        <w:t>Spring Model View Controller</w:t>
-      </w:r>
-      <w:r>
-        <w:t xml:space="preserve"> (MVC)</w:t>
-      </w:r>
+        <w:t>Simple</w:t>
+      </w:r>
+      <w:proofErr w:type="spellEnd"/>
       <w:r>
         <w:rPr>
           <w:i/>
@@ -13634,104 +15132,40 @@
         </w:rPr>
         <w:t xml:space="preserve"> </w:t>
       </w:r>
-      <w:r>
-        <w:t xml:space="preserve">e o </w:t>
-      </w:r>
-      <w:r>
-        <w:rPr>
-          <w:i/>
-        </w:rPr>
-        <w:t>front-end</w:t>
-      </w:r>
-      <w:r>
-        <w:t xml:space="preserve"> </w:t>
-      </w:r>
+      <w:proofErr w:type="spellStart"/>
       <w:r>
         <w:rPr>
           <w:i/>
           <w:iCs/>
         </w:rPr>
-        <w:t>Web</w:t>
-      </w:r>
-      <w:r>
-        <w:t xml:space="preserve"> será desenvolvido utilizando </w:t>
-      </w:r>
-      <w:r>
-        <w:rPr>
-          <w:i/>
-        </w:rPr>
-        <w:t>HyperText Markup Language</w:t>
-      </w:r>
-      <w:r>
-        <w:t xml:space="preserve"> (HTML), </w:t>
-      </w:r>
-      <w:r>
-        <w:rPr>
-          <w:i/>
-        </w:rPr>
-        <w:t>Cascading Style Sheets</w:t>
-      </w:r>
-      <w:r>
-        <w:t xml:space="preserve"> (CSS), Javascript e thymeleaf como </w:t>
-      </w:r>
-      <w:r>
-        <w:rPr>
-          <w:i/>
-        </w:rPr>
-        <w:t>template engine</w:t>
-      </w:r>
-      <w:r>
-        <w:t>. Utilizaremos dart para fazer o aplicativo móvel.</w:t>
-      </w:r>
-    </w:p>
-    <w:p>
-      <w:r>
-        <w:t>Prioridade: essencial.</w:t>
-      </w:r>
-    </w:p>
-    <w:p>
-      <w:r>
-        <w:t>RNF 08 - Frameworks</w:t>
-      </w:r>
-    </w:p>
-    <w:p>
-      <w:r>
-        <w:t>O aplicativo móvel será feito utilizando Flutter 2.10.3. </w:t>
-      </w:r>
-    </w:p>
-    <w:p>
-      <w:r>
-        <w:t>Prioridade: essencial.</w:t>
-      </w:r>
-    </w:p>
-    <w:p>
-      <w:r>
-        <w:t>RNF 09 - Ambiente de desenvolvimento</w:t>
-      </w:r>
-    </w:p>
-    <w:p>
-      <w:r>
-        <w:t xml:space="preserve">A aplicação deverá ser codificada utilizando as </w:t>
-      </w:r>
+        <w:t>Main</w:t>
+      </w:r>
+      <w:proofErr w:type="spellEnd"/>
       <w:r>
         <w:rPr>
           <w:i/>
           <w:iCs/>
         </w:rPr>
-        <w:t xml:space="preserve">Integrated Development Environment </w:t>
-      </w:r>
-      <w:r>
-        <w:t xml:space="preserve">(IDEs) Visual Code, para o desenvolvimento mobile, a IDE do </w:t>
-      </w:r>
+        <w:t xml:space="preserve"> Transfer </w:t>
+      </w:r>
+      <w:proofErr w:type="spellStart"/>
       <w:r>
         <w:rPr>
           <w:i/>
           <w:iCs/>
         </w:rPr>
-        <w:t>SpringBoot</w:t>
-      </w:r>
-      <w:r>
-        <w:t xml:space="preserve"> para desenvolvimento web, com a linguagem Java e o PostgreSQL para Sistema de Gerenciamento de Banco de Dados (SGBD).</w:t>
+        <w:t>Protocol</w:t>
+      </w:r>
+      <w:proofErr w:type="spellEnd"/>
+      <w:r>
+        <w:rPr>
+          <w:i/>
+          <w:iCs/>
+        </w:rPr>
+        <w:t xml:space="preserve"> </w:t>
+      </w:r>
+      <w:r>
+        <w:t>(SMTP) provido pelo Google Gmail.</w:t>
       </w:r>
     </w:p>
     <w:p>
@@ -13739,14 +15173,42 @@
         <w:t>Prioridade: essencial.</w:t>
       </w:r>
     </w:p>
-    <w:p>
-      <w:r>
-        <w:t>RNF 10 - Ferramentas de Controle de Versão</w:t>
-      </w:r>
-    </w:p>
-    <w:p>
-      <w:r>
-        <w:t>Será utilizado o Git para controle de versão do código e o GitHub como ferramenta de hospedagem do código. </w:t>
+    <w:p/>
+    <w:p>
+      <w:r>
+        <w:rPr>
+          <w:b/>
+          <w:bCs/>
+        </w:rPr>
+        <w:t>b) Requisitos Éticos</w:t>
+      </w:r>
+    </w:p>
+    <w:p>
+      <w:r>
+        <w:rPr>
+          <w:b/>
+          <w:bCs/>
+        </w:rPr>
+        <w:t>RNF 1</w:t>
+      </w:r>
+      <w:r>
+        <w:rPr>
+          <w:b/>
+          <w:bCs/>
+        </w:rPr>
+        <w:t>9</w:t>
+      </w:r>
+      <w:r>
+        <w:rPr>
+          <w:b/>
+          <w:bCs/>
+        </w:rPr>
+        <w:t xml:space="preserve"> - Confidencialidade de documentos</w:t>
+      </w:r>
+    </w:p>
+    <w:p>
+      <w:r>
+        <w:t>Não poderão ser expostos ao público os dados particulares enviados pelo usuário para validação.</w:t>
       </w:r>
     </w:p>
     <w:p>
@@ -13754,125 +15216,13 @@
         <w:t>Prioridade: essencial.</w:t>
       </w:r>
     </w:p>
-    <w:p>
-      <w:r>
-        <w:t>RNF 11 - Ferramentas Computer-Aided Software Engineering (Case)</w:t>
-      </w:r>
-    </w:p>
-    <w:p>
-      <w:r>
-        <w:lastRenderedPageBreak/>
-        <w:t>Serão utilizados o SpringBoot como IDE de desenvolvimento, Ideas Modeler para modelagem de dados, casos de uso e diagrama de classes. Dia para criação do diagrama de entidade e relacionamento (DER).</w:t>
-      </w:r>
-    </w:p>
-    <w:p>
-      <w:r>
-        <w:t>Prioridade: essencial.</w:t>
-      </w:r>
-    </w:p>
-    <w:p/>
-    <w:p>
-      <w:r>
-        <w:t>c) Requisitos de Padrões</w:t>
-      </w:r>
-    </w:p>
-    <w:p>
-      <w:r>
-        <w:t>RNF 12 - Padrão de Documentação</w:t>
-      </w:r>
-    </w:p>
-    <w:p>
-      <w:r>
-        <w:t>O documento técnico deve seguir as normas para trabalhos científicos da ABNT e Diretrizes para Elaboração de Trabalhos Acadêmicos da FAI.</w:t>
-      </w:r>
-    </w:p>
-    <w:p>
-      <w:r>
-        <w:t>Prioridade: essencial.</w:t>
-      </w:r>
-    </w:p>
-    <w:p>
-      <w:r>
-        <w:t>RNF 13 - Padrões de codificação</w:t>
-      </w:r>
-    </w:p>
-    <w:p>
-      <w:r>
-        <w:t>O padrão de código fonte seguirá as convenções propostas pela Java Code Conventions para a linguagem Java.</w:t>
-      </w:r>
-    </w:p>
-    <w:p>
-      <w:r>
-        <w:t>Prioridade: essencial.</w:t>
-      </w:r>
-    </w:p>
-    <w:p>
-      <w:r>
-        <w:t>RNF 14 - Padrão Model View Controller (MVC)</w:t>
-      </w:r>
-    </w:p>
-    <w:p>
-      <w:r>
-        <w:t>O padrão da arquitetura do sistema será o MVC, que tem como objetivo separar a aplicação em três camadas: camada de controle (controller), camada de interação (view) e camada de manipulação de dados (model).</w:t>
-      </w:r>
-    </w:p>
-    <w:p>
-      <w:r>
-        <w:t>Prioridade: essencial.</w:t>
-      </w:r>
-    </w:p>
-    <w:p/>
-    <w:p>
-      <w:pPr>
-        <w:pStyle w:val="Ttulo4"/>
-        <w:rPr>
-          <w:i/>
-        </w:rPr>
-      </w:pPr>
-      <w:bookmarkStart w:id="124" w:name="_Toc98865269"/>
-      <w:bookmarkStart w:id="125" w:name="_Toc101611501"/>
-      <w:r>
-        <w:t>5.</w:t>
-      </w:r>
-      <w:r>
-        <w:t>1</w:t>
-      </w:r>
-      <w:r>
-        <w:t>.2.3 Requisitos Externos</w:t>
-      </w:r>
-      <w:bookmarkEnd w:id="124"/>
-      <w:bookmarkEnd w:id="125"/>
-    </w:p>
-    <w:p>
-      <w:r>
-        <w:t>a) Requisitos de Interoperabilidade (hardware, software, comunicações)</w:t>
-      </w:r>
-    </w:p>
-    <w:p/>
-    <w:p>
-      <w:r>
-        <w:t>b) Requisitos Éticos</w:t>
-      </w:r>
-    </w:p>
-    <w:p>
-      <w:r>
-        <w:lastRenderedPageBreak/>
-        <w:t>RNF 15 - Confidencialidade de documentos</w:t>
-      </w:r>
-    </w:p>
-    <w:p>
-      <w:r>
-        <w:t>Não poderão ser expostos ao público os dados particulares enviados pelo usuário para validação.</w:t>
-      </w:r>
-    </w:p>
-    <w:p>
-      <w:r>
-        <w:t>Prioridade: essencial.</w:t>
-      </w:r>
-    </w:p>
-    <w:p/>
-    <w:p>
-      <w:r>
+    <w:p/>
+    <w:p>
+      <w:r>
+        <w:rPr>
+          <w:b/>
+          <w:bCs/>
+        </w:rPr>
         <w:t>c) Requisitos de Privacidade e Proteção dos Dados</w:t>
       </w:r>
     </w:p>
@@ -13884,19 +15234,97 @@
         </w:rPr>
       </w:pPr>
       <w:r>
-        <w:t>RNF 16 - Segurança no tráfego de dados sigilosos</w:t>
-      </w:r>
-    </w:p>
-    <w:p>
-      <w:r>
-        <w:t xml:space="preserve">Os dados sigilosos devem estar protegidos por um mecanismo de criptografia para garantir a integridade e deve-se assegurar sua persistência de forma correta, utilizando o protocolo (HTTPS) </w:t>
-      </w:r>
+        <w:rPr>
+          <w:b/>
+          <w:bCs/>
+        </w:rPr>
+        <w:t xml:space="preserve">RNF </w:t>
+      </w:r>
+      <w:r>
+        <w:rPr>
+          <w:b/>
+          <w:bCs/>
+        </w:rPr>
+        <w:t>20</w:t>
+      </w:r>
+      <w:r>
+        <w:rPr>
+          <w:b/>
+          <w:bCs/>
+        </w:rPr>
+        <w:t xml:space="preserve"> - Segurança no tráfego de dados sigilosos</w:t>
+      </w:r>
+    </w:p>
+    <w:p>
+      <w:r>
+        <w:t xml:space="preserve">Os dados sigilosos devem estar protegidos por um mecanismo de criptografia para garantir a integridade e deve-se assegurar sua persistência de forma correta, utilizando o protocolo </w:t>
+      </w:r>
+      <w:proofErr w:type="spellStart"/>
       <w:r>
         <w:rPr>
           <w:i/>
           <w:iCs/>
         </w:rPr>
-        <w:t xml:space="preserve">Hyper Text Transfer Protocol Secure </w:t>
+        <w:t>Hyper</w:t>
+      </w:r>
+      <w:proofErr w:type="spellEnd"/>
+      <w:r>
+        <w:rPr>
+          <w:i/>
+          <w:iCs/>
+        </w:rPr>
+        <w:t xml:space="preserve"> </w:t>
+      </w:r>
+      <w:proofErr w:type="spellStart"/>
+      <w:r>
+        <w:rPr>
+          <w:i/>
+          <w:iCs/>
+        </w:rPr>
+        <w:t>Text</w:t>
+      </w:r>
+      <w:proofErr w:type="spellEnd"/>
+      <w:r>
+        <w:rPr>
+          <w:i/>
+          <w:iCs/>
+        </w:rPr>
+        <w:t xml:space="preserve"> Transfer </w:t>
+      </w:r>
+      <w:proofErr w:type="spellStart"/>
+      <w:r>
+        <w:rPr>
+          <w:i/>
+          <w:iCs/>
+        </w:rPr>
+        <w:t>Protocol</w:t>
+      </w:r>
+      <w:proofErr w:type="spellEnd"/>
+      <w:r>
+        <w:rPr>
+          <w:i/>
+          <w:iCs/>
+        </w:rPr>
+        <w:t xml:space="preserve"> </w:t>
+      </w:r>
+      <w:proofErr w:type="spellStart"/>
+      <w:r>
+        <w:rPr>
+          <w:i/>
+          <w:iCs/>
+        </w:rPr>
+        <w:t>Secure</w:t>
+      </w:r>
+      <w:proofErr w:type="spellEnd"/>
+      <w:r>
+        <w:rPr>
+          <w:i/>
+          <w:iCs/>
+        </w:rPr>
+        <w:t xml:space="preserve"> </w:t>
+      </w:r>
+      <w:r>
+        <w:t xml:space="preserve">(HTTPS) </w:t>
       </w:r>
       <w:r>
         <w:t>como protocolo de comunicação.</w:t>
@@ -13907,8 +15335,13 @@
         <w:t>Prioridade: essencial.</w:t>
       </w:r>
     </w:p>
-    <w:p>
-      <w:r>
+    <w:p/>
+    <w:p>
+      <w:r>
+        <w:rPr>
+          <w:b/>
+          <w:bCs/>
+        </w:rPr>
         <w:t>RNF 17 - Privacidade e acesso aos dados</w:t>
       </w:r>
     </w:p>
@@ -13922,8 +15355,13 @@
         <w:t>Prioridade: essencial.</w:t>
       </w:r>
     </w:p>
-    <w:p>
-      <w:r>
+    <w:p/>
+    <w:p>
+      <w:r>
+        <w:rPr>
+          <w:b/>
+          <w:bCs/>
+        </w:rPr>
         <w:t>RNF 18 - Autenticação e controle de acesso</w:t>
       </w:r>
     </w:p>
@@ -13937,8 +15375,13 @@
         <w:t>Prioridade: essencial.</w:t>
       </w:r>
     </w:p>
-    <w:p>
-      <w:r>
+    <w:p/>
+    <w:p>
+      <w:r>
+        <w:rPr>
+          <w:b/>
+          <w:bCs/>
+        </w:rPr>
         <w:t>RNF 19 - Aplicação da LGPD</w:t>
       </w:r>
     </w:p>
@@ -13964,7 +15407,6 @@
     </w:p>
     <w:p>
       <w:r>
-        <w:lastRenderedPageBreak/>
         <w:t>Prioridade: essencial.</w:t>
       </w:r>
     </w:p>
@@ -14356,7 +15798,15 @@
         <w:t>[T</w:t>
       </w:r>
       <w:r>
-        <w:t xml:space="preserve">odos os diagramas devem ser entregue dentro da pasta do Apêndice </w:t>
+        <w:t xml:space="preserve">odos os diagramas devem ser </w:t>
+      </w:r>
+      <w:proofErr w:type="gramStart"/>
+      <w:r>
+        <w:t>entregue</w:t>
+      </w:r>
+      <w:proofErr w:type="gramEnd"/>
+      <w:r>
+        <w:t xml:space="preserve"> dentro da pasta do Apêndice </w:t>
       </w:r>
       <w:r>
         <w:t>F</w:t>
@@ -14520,7 +15970,15 @@
         <w:t>[Insira uma apresentação sobre</w:t>
       </w:r>
       <w:r>
-        <w:t xml:space="preserve"> o assunto tratado nesta seção. Todos os diagramas devem ser entregue dentro da pasta do Apêndice </w:t>
+        <w:t xml:space="preserve"> o assunto tratado nesta seção. Todos os diagramas devem ser </w:t>
+      </w:r>
+      <w:proofErr w:type="gramStart"/>
+      <w:r>
+        <w:t>entregue</w:t>
+      </w:r>
+      <w:proofErr w:type="gramEnd"/>
+      <w:r>
+        <w:t xml:space="preserve"> dentro da pasta do Apêndice </w:t>
       </w:r>
       <w:r>
         <w:t>F</w:t>
@@ -14670,7 +16128,15 @@
     </w:p>
     <w:p>
       <w:r>
-        <w:t xml:space="preserve">[Todos os diagramas devem ser entregue dentro da pasta do Apêndice </w:t>
+        <w:t xml:space="preserve">[Todos os diagramas devem ser </w:t>
+      </w:r>
+      <w:proofErr w:type="gramStart"/>
+      <w:r>
+        <w:t>entregue</w:t>
+      </w:r>
+      <w:proofErr w:type="gramEnd"/>
+      <w:r>
+        <w:t xml:space="preserve"> dentro da pasta do Apêndice </w:t>
       </w:r>
       <w:r>
         <w:t>F</w:t>
@@ -15066,13 +16532,21 @@
         <w:t xml:space="preserve"> onde o trabalho foi divulgado.</w:t>
       </w:r>
       <w:r>
-        <w:t xml:space="preserve"> Finalize com as lições aprendidas.</w:t>
+        <w:t xml:space="preserve"> Finalize com as lições aprendidas</w:t>
+      </w:r>
+      <w:proofErr w:type="gramStart"/>
+      <w:r>
+        <w:t>.</w:t>
       </w:r>
       <w:r>
         <w:t xml:space="preserve"> </w:t>
       </w:r>
       <w:r>
-        <w:t xml:space="preserve">] </w:t>
+        <w:t>]</w:t>
+      </w:r>
+      <w:proofErr w:type="gramEnd"/>
+      <w:r>
+        <w:t xml:space="preserve"> </w:t>
       </w:r>
       <w:r>
         <w:br w:type="page"/>
@@ -15133,7 +16607,15 @@
         <w:t>Amigo não se compra.</w:t>
       </w:r>
       <w:r>
-        <w:t xml:space="preserve"> Rio de Janeiro, 2019. Disponivel em: &lt;https://www.amigonaosecompra.com.br/&gt;. Acesso em: 23 Mar. 2022</w:t>
+        <w:t xml:space="preserve"> Rio de Janeiro, 2019. </w:t>
+      </w:r>
+      <w:proofErr w:type="spellStart"/>
+      <w:r>
+        <w:t>Disponivel</w:t>
+      </w:r>
+      <w:proofErr w:type="spellEnd"/>
+      <w:r>
+        <w:t xml:space="preserve"> em: &lt;https://www.amigonaosecompra.com.br/&gt;. Acesso em: 23 Mar. 2022</w:t>
       </w:r>
     </w:p>
     <w:p>
@@ -15231,10 +16713,54 @@
         <w:rPr>
           <w:b/>
         </w:rPr>
-        <w:t>Best Practices for Building RESTful Web Services</w:t>
-      </w:r>
-      <w:r>
-        <w:t>. Infosys Limited, 2015. Disponível em: &lt;https://www.infosys.com/digital/insights/Documents/restfulweb-services.pdf &gt;. Acesso em: 17 Mar. 2022.</w:t>
+        <w:t xml:space="preserve">Best </w:t>
+      </w:r>
+      <w:proofErr w:type="spellStart"/>
+      <w:r>
+        <w:rPr>
+          <w:b/>
+        </w:rPr>
+        <w:t>Practices</w:t>
+      </w:r>
+      <w:proofErr w:type="spellEnd"/>
+      <w:r>
+        <w:rPr>
+          <w:b/>
+        </w:rPr>
+        <w:t xml:space="preserve"> for Building </w:t>
+      </w:r>
+      <w:proofErr w:type="spellStart"/>
+      <w:r>
+        <w:rPr>
+          <w:b/>
+        </w:rPr>
+        <w:t>RESTful</w:t>
+      </w:r>
+      <w:proofErr w:type="spellEnd"/>
+      <w:r>
+        <w:rPr>
+          <w:b/>
+        </w:rPr>
+        <w:t xml:space="preserve"> Web Services</w:t>
+      </w:r>
+      <w:r>
+        <w:t xml:space="preserve">. </w:t>
+      </w:r>
+      <w:proofErr w:type="spellStart"/>
+      <w:r>
+        <w:t>Infosys</w:t>
+      </w:r>
+      <w:proofErr w:type="spellEnd"/>
+      <w:r>
+        <w:t xml:space="preserve"> </w:t>
+      </w:r>
+      <w:proofErr w:type="spellStart"/>
+      <w:r>
+        <w:t>Limited</w:t>
+      </w:r>
+      <w:proofErr w:type="spellEnd"/>
+      <w:r>
+        <w:t>, 2015. Disponível em: &lt;https://www.infosys.com/digital/insights/Documents/restfulweb-services.pdf &gt;. Acesso em: 17 Mar. 2022.</w:t>
       </w:r>
     </w:p>
     <w:p>
@@ -15322,7 +16848,15 @@
         <w:t>Frio cruel: 30 milhões de animais vivem nas ruas do Brasil</w:t>
       </w:r>
       <w:r>
-        <w:t>. Observatório do terceiro setor.24 de agosto de 2020. Disponível em: &lt;https://observatorio3setor.org.br/noticias/frio-cruel-30-milhoes-de-animais-vivem-nas-ruas-do-brasil/#:~:text=A%20Organiza%C3%A7%C3%A3o%20Mundial%20da%20Sa%C3%BAde,s%C3%A3o%204%20milh%C3%B5es%20de%20animais.&gt;.Acesso em: 16 Mar. 2022.</w:t>
+        <w:t>. Observatório do terceiro setor.24 de agosto de 2020. Disponível em: &lt;https://observatorio3setor.org.br/noticias/frio-cruel-30-milhoes-de-animais-vivem-nas-ruas-do-brasil/#:~:text=A%20Organiza%C3%A7%C3%A3o%20Mundial%20da%20Sa%C3%BAde,s%C3%A3o%204%20milh%C3%B5es%20de%20animais.</w:t>
+      </w:r>
+      <w:proofErr w:type="gramStart"/>
+      <w:r>
+        <w:t>&gt;.Acesso</w:t>
+      </w:r>
+      <w:proofErr w:type="gramEnd"/>
+      <w:r>
+        <w:t xml:space="preserve"> em: 16 Mar. 2022.</w:t>
       </w:r>
     </w:p>
     <w:p>
@@ -15397,18 +16931,34 @@
     </w:p>
     <w:p>
       <w:r>
-        <w:t xml:space="preserve">MAJOLO, SABRINA; CHIELA, EDIANA;LUSA, TATIANE.. </w:t>
-      </w:r>
+        <w:t xml:space="preserve">MAJOLO, SABRINA; CHIELA, </w:t>
+      </w:r>
+      <w:proofErr w:type="gramStart"/>
+      <w:r>
+        <w:t>EDIANA;LUSA</w:t>
+      </w:r>
+      <w:proofErr w:type="gramEnd"/>
+      <w:r>
+        <w:t xml:space="preserve">, TATIANE.. </w:t>
+      </w:r>
+      <w:proofErr w:type="spellStart"/>
       <w:r>
         <w:rPr>
           <w:b/>
         </w:rPr>
-        <w:t>ONG’s E A IMPORTÂNCIA DE SUAS AÇÕES NO MEIO SOCIAL: SUPERPOPULAÇÃO, ABANDONO</w:t>
-      </w:r>
+        <w:t>ONG’s</w:t>
+      </w:r>
+      <w:proofErr w:type="spellEnd"/>
       <w:r>
         <w:rPr>
           <w:b/>
         </w:rPr>
+        <w:t xml:space="preserve"> E A IMPORTÂNCIA DE SUAS AÇÕES NO MEIO SOCIAL: SUPERPOPULAÇÃO, ABANDONO</w:t>
+      </w:r>
+      <w:r>
+        <w:rPr>
+          <w:b/>
+        </w:rPr>
         <w:t xml:space="preserve"> E A LUTA PELO BEMESTAR ANIMAL</w:t>
       </w:r>
       <w:r>
@@ -15490,11 +17040,16 @@
       <w:r>
         <w:t xml:space="preserve"> </w:t>
       </w:r>
+      <w:proofErr w:type="gramStart"/>
       <w:r>
         <w:t>M.</w:t>
       </w:r>
       <w:r>
-        <w:t xml:space="preserve">. </w:t>
+        <w:t>.</w:t>
+      </w:r>
+      <w:proofErr w:type="gramEnd"/>
+      <w:r>
+        <w:t xml:space="preserve"> </w:t>
       </w:r>
       <w:r>
         <w:rPr>
@@ -15526,23 +17081,335 @@
         <w:rPr>
           <w:b/>
         </w:rPr>
-        <w:t>Web Components,</w:t>
-      </w:r>
-      <w:r>
-        <w:t xml:space="preserve"> c2018. Disponível em: &lt;https://developer.mozilla.org/en-US/docs/Web/Web_Components&gt;. Acesso em: 17 Mar. 2022.</w:t>
+        <w:t xml:space="preserve">Web </w:t>
+      </w:r>
+      <w:proofErr w:type="spellStart"/>
+      <w:r>
+        <w:rPr>
+          <w:b/>
+        </w:rPr>
+        <w:t>Components</w:t>
+      </w:r>
+      <w:proofErr w:type="spellEnd"/>
+      <w:r>
+        <w:rPr>
+          <w:b/>
+        </w:rPr>
+        <w:t>,</w:t>
+      </w:r>
+      <w:r>
+        <w:t xml:space="preserve"> c2018. Disponível em: &lt;https://developer.mozilla.org/</w:t>
+      </w:r>
+      <w:proofErr w:type="spellStart"/>
+      <w:r>
+        <w:t>en-US</w:t>
+      </w:r>
+      <w:proofErr w:type="spellEnd"/>
+      <w:r>
+        <w:t>/</w:t>
+      </w:r>
+      <w:proofErr w:type="spellStart"/>
+      <w:r>
+        <w:t>docs</w:t>
+      </w:r>
+      <w:proofErr w:type="spellEnd"/>
+      <w:r>
+        <w:t>/Web/</w:t>
+      </w:r>
+      <w:proofErr w:type="spellStart"/>
+      <w:r>
+        <w:t>Web_Components</w:t>
+      </w:r>
+      <w:proofErr w:type="spellEnd"/>
+      <w:r>
+        <w:t>&gt;. Acesso em: 17 Mar. 2022.</w:t>
       </w:r>
     </w:p>
     <w:p>
       <w:r>
         <w:t xml:space="preserve">NATOLI, E. </w:t>
       </w:r>
+      <w:proofErr w:type="spellStart"/>
       <w:r>
         <w:rPr>
           <w:b/>
           <w:bCs/>
         </w:rPr>
-        <w:t>Urban feral cats (Felis catus L.): perspectives for a demographic control respecting the psycho-biological welfare of the species, Annali dell’Istituto Superiore di Sanitá</w:t>
-      </w:r>
+        <w:t>Urban</w:t>
+      </w:r>
+      <w:proofErr w:type="spellEnd"/>
+      <w:r>
+        <w:rPr>
+          <w:b/>
+          <w:bCs/>
+        </w:rPr>
+        <w:t xml:space="preserve"> feral </w:t>
+      </w:r>
+      <w:proofErr w:type="spellStart"/>
+      <w:r>
+        <w:rPr>
+          <w:b/>
+          <w:bCs/>
+        </w:rPr>
+        <w:t>cats</w:t>
+      </w:r>
+      <w:proofErr w:type="spellEnd"/>
+      <w:r>
+        <w:rPr>
+          <w:b/>
+          <w:bCs/>
+        </w:rPr>
+        <w:t xml:space="preserve"> (</w:t>
+      </w:r>
+      <w:proofErr w:type="spellStart"/>
+      <w:r>
+        <w:rPr>
+          <w:b/>
+          <w:bCs/>
+        </w:rPr>
+        <w:t>Felis</w:t>
+      </w:r>
+      <w:proofErr w:type="spellEnd"/>
+      <w:r>
+        <w:rPr>
+          <w:b/>
+          <w:bCs/>
+        </w:rPr>
+        <w:t xml:space="preserve"> </w:t>
+      </w:r>
+      <w:proofErr w:type="spellStart"/>
+      <w:r>
+        <w:rPr>
+          <w:b/>
+          <w:bCs/>
+        </w:rPr>
+        <w:t>catus</w:t>
+      </w:r>
+      <w:proofErr w:type="spellEnd"/>
+      <w:r>
+        <w:rPr>
+          <w:b/>
+          <w:bCs/>
+        </w:rPr>
+        <w:t xml:space="preserve"> L.): perspectives for a </w:t>
+      </w:r>
+      <w:proofErr w:type="spellStart"/>
+      <w:r>
+        <w:rPr>
+          <w:b/>
+          <w:bCs/>
+        </w:rPr>
+        <w:t>demographic</w:t>
+      </w:r>
+      <w:proofErr w:type="spellEnd"/>
+      <w:r>
+        <w:rPr>
+          <w:b/>
+          <w:bCs/>
+        </w:rPr>
+        <w:t xml:space="preserve"> </w:t>
+      </w:r>
+      <w:proofErr w:type="spellStart"/>
+      <w:r>
+        <w:rPr>
+          <w:b/>
+          <w:bCs/>
+        </w:rPr>
+        <w:t>control</w:t>
+      </w:r>
+      <w:proofErr w:type="spellEnd"/>
+      <w:r>
+        <w:rPr>
+          <w:b/>
+          <w:bCs/>
+        </w:rPr>
+        <w:t xml:space="preserve"> </w:t>
+      </w:r>
+      <w:proofErr w:type="spellStart"/>
+      <w:r>
+        <w:rPr>
+          <w:b/>
+          <w:bCs/>
+        </w:rPr>
+        <w:t>respecting</w:t>
+      </w:r>
+      <w:proofErr w:type="spellEnd"/>
+      <w:r>
+        <w:rPr>
+          <w:b/>
+          <w:bCs/>
+        </w:rPr>
+        <w:t xml:space="preserve"> </w:t>
+      </w:r>
+      <w:proofErr w:type="spellStart"/>
+      <w:r>
+        <w:rPr>
+          <w:b/>
+          <w:bCs/>
+        </w:rPr>
+        <w:t>the</w:t>
+      </w:r>
+      <w:proofErr w:type="spellEnd"/>
+      <w:r>
+        <w:rPr>
+          <w:b/>
+          <w:bCs/>
+        </w:rPr>
+        <w:t xml:space="preserve"> </w:t>
+      </w:r>
+      <w:proofErr w:type="spellStart"/>
+      <w:r>
+        <w:rPr>
+          <w:b/>
+          <w:bCs/>
+        </w:rPr>
+        <w:t>psycho-biological</w:t>
+      </w:r>
+      <w:proofErr w:type="spellEnd"/>
+      <w:r>
+        <w:rPr>
+          <w:b/>
+          <w:bCs/>
+        </w:rPr>
+        <w:t xml:space="preserve"> </w:t>
+      </w:r>
+      <w:proofErr w:type="spellStart"/>
+      <w:r>
+        <w:rPr>
+          <w:b/>
+          <w:bCs/>
+        </w:rPr>
+        <w:t>welfare</w:t>
+      </w:r>
+      <w:proofErr w:type="spellEnd"/>
+      <w:r>
+        <w:rPr>
+          <w:b/>
+          <w:bCs/>
+        </w:rPr>
+        <w:t xml:space="preserve"> </w:t>
+      </w:r>
+      <w:proofErr w:type="spellStart"/>
+      <w:r>
+        <w:rPr>
+          <w:b/>
+          <w:bCs/>
+        </w:rPr>
+        <w:t>of</w:t>
+      </w:r>
+      <w:proofErr w:type="spellEnd"/>
+      <w:r>
+        <w:rPr>
+          <w:b/>
+          <w:bCs/>
+        </w:rPr>
+        <w:t xml:space="preserve"> </w:t>
+      </w:r>
+      <w:proofErr w:type="spellStart"/>
+      <w:r>
+        <w:rPr>
+          <w:b/>
+          <w:bCs/>
+        </w:rPr>
+        <w:t>the</w:t>
+      </w:r>
+      <w:proofErr w:type="spellEnd"/>
+      <w:r>
+        <w:rPr>
+          <w:b/>
+          <w:bCs/>
+        </w:rPr>
+        <w:t xml:space="preserve"> </w:t>
+      </w:r>
+      <w:proofErr w:type="spellStart"/>
+      <w:r>
+        <w:rPr>
+          <w:b/>
+          <w:bCs/>
+        </w:rPr>
+        <w:t>species</w:t>
+      </w:r>
+      <w:proofErr w:type="spellEnd"/>
+      <w:r>
+        <w:rPr>
+          <w:b/>
+          <w:bCs/>
+        </w:rPr>
+        <w:t xml:space="preserve">, </w:t>
+      </w:r>
+      <w:proofErr w:type="spellStart"/>
+      <w:r>
+        <w:rPr>
+          <w:b/>
+          <w:bCs/>
+        </w:rPr>
+        <w:t>Annali</w:t>
+      </w:r>
+      <w:proofErr w:type="spellEnd"/>
+      <w:r>
+        <w:rPr>
+          <w:b/>
+          <w:bCs/>
+        </w:rPr>
+        <w:t xml:space="preserve"> </w:t>
+      </w:r>
+      <w:proofErr w:type="spellStart"/>
+      <w:r>
+        <w:rPr>
+          <w:b/>
+          <w:bCs/>
+        </w:rPr>
+        <w:t>dell’Istituto</w:t>
+      </w:r>
+      <w:proofErr w:type="spellEnd"/>
+      <w:r>
+        <w:rPr>
+          <w:b/>
+          <w:bCs/>
+        </w:rPr>
+        <w:t xml:space="preserve"> </w:t>
+      </w:r>
+      <w:proofErr w:type="spellStart"/>
+      <w:r>
+        <w:rPr>
+          <w:b/>
+          <w:bCs/>
+        </w:rPr>
+        <w:t>Superiore</w:t>
+      </w:r>
+      <w:proofErr w:type="spellEnd"/>
+      <w:r>
+        <w:rPr>
+          <w:b/>
+          <w:bCs/>
+        </w:rPr>
+        <w:t xml:space="preserve"> </w:t>
+      </w:r>
+      <w:proofErr w:type="spellStart"/>
+      <w:r>
+        <w:rPr>
+          <w:b/>
+          <w:bCs/>
+        </w:rPr>
+        <w:t>di</w:t>
+      </w:r>
+      <w:proofErr w:type="spellEnd"/>
+      <w:r>
+        <w:rPr>
+          <w:b/>
+          <w:bCs/>
+        </w:rPr>
+        <w:t xml:space="preserve"> </w:t>
+      </w:r>
+      <w:proofErr w:type="spellStart"/>
+      <w:r>
+        <w:rPr>
+          <w:b/>
+          <w:bCs/>
+        </w:rPr>
+        <w:t>Sanitá</w:t>
+      </w:r>
+      <w:proofErr w:type="spellEnd"/>
       <w:r>
         <w:t>,</w:t>
       </w:r>
@@ -15564,7 +17431,161 @@
         <w:rPr>
           <w:b/>
         </w:rPr>
-        <w:t xml:space="preserve">Risk Factors For Relinquishment Of Dogs To An Animal Shelter. Journal of the American Veterinary Medical Association. </w:t>
+        <w:t xml:space="preserve">Risk </w:t>
+      </w:r>
+      <w:proofErr w:type="spellStart"/>
+      <w:r>
+        <w:rPr>
+          <w:b/>
+        </w:rPr>
+        <w:t>Factors</w:t>
+      </w:r>
+      <w:proofErr w:type="spellEnd"/>
+      <w:r>
+        <w:rPr>
+          <w:b/>
+        </w:rPr>
+        <w:t xml:space="preserve"> For </w:t>
+      </w:r>
+      <w:proofErr w:type="spellStart"/>
+      <w:r>
+        <w:rPr>
+          <w:b/>
+        </w:rPr>
+        <w:t>Relinquishment</w:t>
+      </w:r>
+      <w:proofErr w:type="spellEnd"/>
+      <w:r>
+        <w:rPr>
+          <w:b/>
+        </w:rPr>
+        <w:t xml:space="preserve"> </w:t>
+      </w:r>
+      <w:proofErr w:type="spellStart"/>
+      <w:r>
+        <w:rPr>
+          <w:b/>
+        </w:rPr>
+        <w:t>Of</w:t>
+      </w:r>
+      <w:proofErr w:type="spellEnd"/>
+      <w:r>
+        <w:rPr>
+          <w:b/>
+        </w:rPr>
+        <w:t xml:space="preserve"> Dogs </w:t>
+      </w:r>
+      <w:proofErr w:type="spellStart"/>
+      <w:r>
+        <w:rPr>
+          <w:b/>
+        </w:rPr>
+        <w:t>To</w:t>
+      </w:r>
+      <w:proofErr w:type="spellEnd"/>
+      <w:r>
+        <w:rPr>
+          <w:b/>
+        </w:rPr>
+        <w:t xml:space="preserve"> </w:t>
+      </w:r>
+      <w:proofErr w:type="spellStart"/>
+      <w:r>
+        <w:rPr>
+          <w:b/>
+        </w:rPr>
+        <w:t>An</w:t>
+      </w:r>
+      <w:proofErr w:type="spellEnd"/>
+      <w:r>
+        <w:rPr>
+          <w:b/>
+        </w:rPr>
+        <w:t xml:space="preserve"> Animal </w:t>
+      </w:r>
+      <w:proofErr w:type="spellStart"/>
+      <w:r>
+        <w:rPr>
+          <w:b/>
+        </w:rPr>
+        <w:t>Shelter</w:t>
+      </w:r>
+      <w:proofErr w:type="spellEnd"/>
+      <w:r>
+        <w:rPr>
+          <w:b/>
+        </w:rPr>
+        <w:t xml:space="preserve">. </w:t>
+      </w:r>
+      <w:proofErr w:type="spellStart"/>
+      <w:r>
+        <w:rPr>
+          <w:b/>
+        </w:rPr>
+        <w:t>Journal</w:t>
+      </w:r>
+      <w:proofErr w:type="spellEnd"/>
+      <w:r>
+        <w:rPr>
+          <w:b/>
+        </w:rPr>
+        <w:t xml:space="preserve"> </w:t>
+      </w:r>
+      <w:proofErr w:type="spellStart"/>
+      <w:r>
+        <w:rPr>
+          <w:b/>
+        </w:rPr>
+        <w:t>of</w:t>
+      </w:r>
+      <w:proofErr w:type="spellEnd"/>
+      <w:r>
+        <w:rPr>
+          <w:b/>
+        </w:rPr>
+        <w:t xml:space="preserve"> </w:t>
+      </w:r>
+      <w:proofErr w:type="spellStart"/>
+      <w:r>
+        <w:rPr>
+          <w:b/>
+        </w:rPr>
+        <w:t>the</w:t>
+      </w:r>
+      <w:proofErr w:type="spellEnd"/>
+      <w:r>
+        <w:rPr>
+          <w:b/>
+        </w:rPr>
+        <w:t xml:space="preserve"> American </w:t>
+      </w:r>
+      <w:proofErr w:type="spellStart"/>
+      <w:r>
+        <w:rPr>
+          <w:b/>
+        </w:rPr>
+        <w:t>Veterinary</w:t>
+      </w:r>
+      <w:proofErr w:type="spellEnd"/>
+      <w:r>
+        <w:rPr>
+          <w:b/>
+        </w:rPr>
+        <w:t xml:space="preserve"> Medical </w:t>
+      </w:r>
+      <w:proofErr w:type="spellStart"/>
+      <w:r>
+        <w:rPr>
+          <w:b/>
+        </w:rPr>
+        <w:t>Association</w:t>
+      </w:r>
+      <w:proofErr w:type="spellEnd"/>
+      <w:r>
+        <w:rPr>
+          <w:b/>
+        </w:rPr>
+        <w:t xml:space="preserve">. </w:t>
       </w:r>
       <w:r>
         <w:t>209. 572-81. Acesso em: 17 Mar. 2022.</w:t>
@@ -15582,7 +17603,20 @@
         <w:t>Engenharia de Software UMA ABORDAGEM PROFISSIONAL</w:t>
       </w:r>
       <w:r>
-        <w:t>. Tradução de João Eduardo Nóbrega Tortello. . ed. Porto Alegre: AMGH EDITORA LTDA, 2016.</w:t>
+        <w:t xml:space="preserve">. Tradução de João Eduardo Nóbrega </w:t>
+      </w:r>
+      <w:proofErr w:type="spellStart"/>
+      <w:r>
+        <w:t>Tortello</w:t>
+      </w:r>
+      <w:proofErr w:type="spellEnd"/>
+      <w:proofErr w:type="gramStart"/>
+      <w:r>
+        <w:t>. .</w:t>
+      </w:r>
+      <w:proofErr w:type="gramEnd"/>
+      <w:r>
+        <w:t xml:space="preserve"> ed. Porto Alegre: AMGH EDITORA LTDA, 2016.</w:t>
       </w:r>
       <w:r>
         <w:t xml:space="preserve"> </w:t>
@@ -15602,7 +17636,15 @@
         <w:t>Um guia do conhecimento em gerenciamento de projetos. Guia PMBOK</w:t>
       </w:r>
       <w:r>
-        <w:t xml:space="preserve"> 6a. ed. - EUA: Project Management Institute, 2017. Acesso em: 17 Mar. 2022.</w:t>
+        <w:t xml:space="preserve"> 6a. ed. - EUA: Project Management </w:t>
+      </w:r>
+      <w:proofErr w:type="spellStart"/>
+      <w:r>
+        <w:t>Institute</w:t>
+      </w:r>
+      <w:proofErr w:type="spellEnd"/>
+      <w:r>
+        <w:t>, 2017. Acesso em: 17 Mar. 2022.</w:t>
       </w:r>
     </w:p>
     <w:p>
@@ -15638,7 +17680,15 @@
         <w:t>Saiba quais atitudes podem ser consideradas maus tratos aos animais.</w:t>
       </w:r>
       <w:r>
-        <w:t xml:space="preserve"> Jusbrasil. 2015. Disponível em: &lt;https://carollinasalle.jusbrasil.com.br/noticias/155756645/saiba-quais-atitudes-podem-ser-consideradas-maus-tratos-aos-animais&gt;. Acesso em: 17 Mar. 2022.</w:t>
+        <w:t xml:space="preserve"> </w:t>
+      </w:r>
+      <w:proofErr w:type="spellStart"/>
+      <w:r>
+        <w:t>Jusbrasil</w:t>
+      </w:r>
+      <w:proofErr w:type="spellEnd"/>
+      <w:r>
+        <w:t>. 2015. Disponível em: &lt;https://carollinasalle.jusbrasil.com.br/noticias/155756645/saiba-quais-atitudes-podem-ser-consideradas-maus-tratos-aos-animais&gt;. Acesso em: 17 Mar. 2022.</w:t>
       </w:r>
     </w:p>
     <w:p>
@@ -15667,7 +17717,15 @@
         <w:t>Cachorro fica preso mais de uma hora dentro de carro estacionado em rua de Goiânia; vídeo</w:t>
       </w:r>
       <w:r>
-        <w:t>. 06 de Jan. de 2020. G1. Disponível em: &lt;https://g1.globo.com/go/goias/noticia/2020/02/06/cachorro-fica-preso-mais-de-uma-hora-dentro-de-carro-estacionado-em-rua-de-goiania-video.ghtml&gt;. Acesso em: 17 Mar. 2022.</w:t>
+        <w:t xml:space="preserve">. 06 de </w:t>
+      </w:r>
+      <w:proofErr w:type="gramStart"/>
+      <w:r>
+        <w:t>Jan.</w:t>
+      </w:r>
+      <w:proofErr w:type="gramEnd"/>
+      <w:r>
+        <w:t xml:space="preserve"> de 2020. G1. Disponível em: &lt;https://g1.globo.com/go/goias/noticia/2020/02/06/cachorro-fica-preso-mais-de-uma-hora-dentro-de-carro-estacionado-em-rua-de-goiania-video.ghtml&gt;. Acesso em: 17 Mar. 2022.</w:t>
       </w:r>
     </w:p>
     <w:p>
@@ -15730,10 +17788,29 @@
         <w:rPr>
           <w:b/>
         </w:rPr>
-        <w:t>. Why Spring</w:t>
-      </w:r>
-      <w:r>
-        <w:t>?. 2022.  Disponível em: &lt;https://spring.io/why-spring&gt;. Acesso em: 21 Mar. 2022.</w:t>
+        <w:t xml:space="preserve">. Why </w:t>
+      </w:r>
+      <w:proofErr w:type="gramStart"/>
+      <w:r>
+        <w:rPr>
+          <w:b/>
+        </w:rPr>
+        <w:t>Spring</w:t>
+      </w:r>
+      <w:r>
+        <w:t>?.</w:t>
+      </w:r>
+      <w:proofErr w:type="gramEnd"/>
+      <w:r>
+        <w:t xml:space="preserve"> 2022.  Disponível em: &lt;https://spring.io/why-</w:t>
+      </w:r>
+      <w:proofErr w:type="spellStart"/>
+      <w:r>
+        <w:t>spring</w:t>
+      </w:r>
+      <w:proofErr w:type="spellEnd"/>
+      <w:r>
+        <w:t>&gt;. Acesso em: 21 Mar. 2022.</w:t>
       </w:r>
     </w:p>
     <w:p>
@@ -15781,10 +17858,118 @@
         <w:rPr>
           <w:b/>
         </w:rPr>
-        <w:t>Web authorization and authentication for single page applications (SPAs)</w:t>
-      </w:r>
-      <w:r>
-        <w:t xml:space="preserve">. 2018. 98 p. Tese (Licenciatura em engenharia de telemática) - Escola Tècnica d’Enginyeria de Telecomunicació de Barcelona, Barcelona, 2018. Disponível em: </w:t>
+        <w:t xml:space="preserve">Web </w:t>
+      </w:r>
+      <w:proofErr w:type="spellStart"/>
+      <w:r>
+        <w:rPr>
+          <w:b/>
+        </w:rPr>
+        <w:t>authorization</w:t>
+      </w:r>
+      <w:proofErr w:type="spellEnd"/>
+      <w:r>
+        <w:rPr>
+          <w:b/>
+        </w:rPr>
+        <w:t xml:space="preserve"> </w:t>
+      </w:r>
+      <w:proofErr w:type="spellStart"/>
+      <w:r>
+        <w:rPr>
+          <w:b/>
+        </w:rPr>
+        <w:t>and</w:t>
+      </w:r>
+      <w:proofErr w:type="spellEnd"/>
+      <w:r>
+        <w:rPr>
+          <w:b/>
+        </w:rPr>
+        <w:t xml:space="preserve"> </w:t>
+      </w:r>
+      <w:proofErr w:type="spellStart"/>
+      <w:r>
+        <w:rPr>
+          <w:b/>
+        </w:rPr>
+        <w:t>authentication</w:t>
+      </w:r>
+      <w:proofErr w:type="spellEnd"/>
+      <w:r>
+        <w:rPr>
+          <w:b/>
+        </w:rPr>
+        <w:t xml:space="preserve"> for single </w:t>
+      </w:r>
+      <w:proofErr w:type="spellStart"/>
+      <w:r>
+        <w:rPr>
+          <w:b/>
+        </w:rPr>
+        <w:t>page</w:t>
+      </w:r>
+      <w:proofErr w:type="spellEnd"/>
+      <w:r>
+        <w:rPr>
+          <w:b/>
+        </w:rPr>
+        <w:t xml:space="preserve"> </w:t>
+      </w:r>
+      <w:proofErr w:type="spellStart"/>
+      <w:r>
+        <w:rPr>
+          <w:b/>
+        </w:rPr>
+        <w:t>applications</w:t>
+      </w:r>
+      <w:proofErr w:type="spellEnd"/>
+      <w:r>
+        <w:rPr>
+          <w:b/>
+        </w:rPr>
+        <w:t xml:space="preserve"> (</w:t>
+      </w:r>
+      <w:proofErr w:type="spellStart"/>
+      <w:r>
+        <w:rPr>
+          <w:b/>
+        </w:rPr>
+        <w:t>SPAs</w:t>
+      </w:r>
+      <w:proofErr w:type="spellEnd"/>
+      <w:r>
+        <w:rPr>
+          <w:b/>
+        </w:rPr>
+        <w:t>)</w:t>
+      </w:r>
+      <w:r>
+        <w:t xml:space="preserve">. 2018. 98 p. Tese (Licenciatura em engenharia de telemática) - Escola </w:t>
+      </w:r>
+      <w:proofErr w:type="spellStart"/>
+      <w:r>
+        <w:t>Tècnica</w:t>
+      </w:r>
+      <w:proofErr w:type="spellEnd"/>
+      <w:r>
+        <w:t xml:space="preserve"> d’</w:t>
+      </w:r>
+      <w:proofErr w:type="spellStart"/>
+      <w:r>
+        <w:t>Enginyeria</w:t>
+      </w:r>
+      <w:proofErr w:type="spellEnd"/>
+      <w:r>
+        <w:t xml:space="preserve"> de </w:t>
+      </w:r>
+      <w:proofErr w:type="spellStart"/>
+      <w:r>
+        <w:t>Telecomunicació</w:t>
+      </w:r>
+      <w:proofErr w:type="spellEnd"/>
+      <w:r>
+        <w:t xml:space="preserve"> de Barcelona, Barcelona, 2018. Disponível em: </w:t>
       </w:r>
       <w:r>
         <w:t>&lt;</w:t>
@@ -15812,12 +17997,135 @@
       <w:r>
         <w:t xml:space="preserve">, F. (2009). </w:t>
       </w:r>
+      <w:proofErr w:type="spellStart"/>
       <w:r>
         <w:rPr>
           <w:b/>
           <w:bCs/>
         </w:rPr>
-        <w:t>Human-animal bonds I- the relational significance of companion animals.Family Process</w:t>
+        <w:t>Human</w:t>
+      </w:r>
+      <w:proofErr w:type="spellEnd"/>
+      <w:r>
+        <w:rPr>
+          <w:b/>
+          <w:bCs/>
+        </w:rPr>
+        <w:t xml:space="preserve">-animal </w:t>
+      </w:r>
+      <w:proofErr w:type="spellStart"/>
+      <w:r>
+        <w:rPr>
+          <w:b/>
+          <w:bCs/>
+        </w:rPr>
+        <w:t>bonds</w:t>
+      </w:r>
+      <w:proofErr w:type="spellEnd"/>
+      <w:r>
+        <w:rPr>
+          <w:b/>
+          <w:bCs/>
+        </w:rPr>
+        <w:t xml:space="preserve"> I- </w:t>
+      </w:r>
+      <w:proofErr w:type="spellStart"/>
+      <w:r>
+        <w:rPr>
+          <w:b/>
+          <w:bCs/>
+        </w:rPr>
+        <w:t>the</w:t>
+      </w:r>
+      <w:proofErr w:type="spellEnd"/>
+      <w:r>
+        <w:rPr>
+          <w:b/>
+          <w:bCs/>
+        </w:rPr>
+        <w:t xml:space="preserve"> </w:t>
+      </w:r>
+      <w:proofErr w:type="spellStart"/>
+      <w:r>
+        <w:rPr>
+          <w:b/>
+          <w:bCs/>
+        </w:rPr>
+        <w:t>relational</w:t>
+      </w:r>
+      <w:proofErr w:type="spellEnd"/>
+      <w:r>
+        <w:rPr>
+          <w:b/>
+          <w:bCs/>
+        </w:rPr>
+        <w:t xml:space="preserve"> </w:t>
+      </w:r>
+      <w:proofErr w:type="spellStart"/>
+      <w:r>
+        <w:rPr>
+          <w:b/>
+          <w:bCs/>
+        </w:rPr>
+        <w:t>significance</w:t>
+      </w:r>
+      <w:proofErr w:type="spellEnd"/>
+      <w:r>
+        <w:rPr>
+          <w:b/>
+          <w:bCs/>
+        </w:rPr>
+        <w:t xml:space="preserve"> </w:t>
+      </w:r>
+      <w:proofErr w:type="spellStart"/>
+      <w:r>
+        <w:rPr>
+          <w:b/>
+          <w:bCs/>
+        </w:rPr>
+        <w:t>of</w:t>
+      </w:r>
+      <w:proofErr w:type="spellEnd"/>
+      <w:r>
+        <w:rPr>
+          <w:b/>
+          <w:bCs/>
+        </w:rPr>
+        <w:t xml:space="preserve"> </w:t>
+      </w:r>
+      <w:proofErr w:type="spellStart"/>
+      <w:r>
+        <w:rPr>
+          <w:b/>
+          <w:bCs/>
+        </w:rPr>
+        <w:t>companion</w:t>
+      </w:r>
+      <w:proofErr w:type="spellEnd"/>
+      <w:r>
+        <w:rPr>
+          <w:b/>
+          <w:bCs/>
+        </w:rPr>
+        <w:t xml:space="preserve"> </w:t>
+      </w:r>
+      <w:proofErr w:type="spellStart"/>
+      <w:proofErr w:type="gramStart"/>
+      <w:r>
+        <w:rPr>
+          <w:b/>
+          <w:bCs/>
+        </w:rPr>
+        <w:t>animals.Family</w:t>
+      </w:r>
+      <w:proofErr w:type="spellEnd"/>
+      <w:proofErr w:type="gramEnd"/>
+      <w:r>
+        <w:rPr>
+          <w:b/>
+          <w:bCs/>
+        </w:rPr>
+        <w:t xml:space="preserve"> Process</w:t>
       </w:r>
       <w:r>
         <w:t>, 48, 463-480. Acesso em: 17 Mar. 2022.</w:t>
@@ -15890,7 +18198,15 @@
     </w:p>
     <w:p>
       <w:r>
-        <w:t>O plano de elaboração e gerenciamento do projeto está disponível na pasta “ApêndiceA” que acompanha este documento.</w:t>
+        <w:t>O plano de elaboração e gerenciamento do projeto está disponível na pasta “</w:t>
+      </w:r>
+      <w:proofErr w:type="spellStart"/>
+      <w:r>
+        <w:t>ApêndiceA</w:t>
+      </w:r>
+      <w:proofErr w:type="spellEnd"/>
+      <w:r>
+        <w:t>” que acompanha este documento.</w:t>
       </w:r>
     </w:p>
     <w:p>
@@ -15936,7 +18252,15 @@
         <w:t>is</w:t>
       </w:r>
       <w:r>
-        <w:t xml:space="preserve"> na pasta “ApêndiceB” que acompanha este documento.</w:t>
+        <w:t xml:space="preserve"> na pasta “</w:t>
+      </w:r>
+      <w:proofErr w:type="spellStart"/>
+      <w:r>
+        <w:t>ApêndiceB</w:t>
+      </w:r>
+      <w:proofErr w:type="spellEnd"/>
+      <w:r>
+        <w:t>” que acompanha este documento.</w:t>
       </w:r>
     </w:p>
     <w:p>
@@ -15962,7 +18286,15 @@
     </w:p>
     <w:p>
       <w:r>
-        <w:t>O modelo de casos de uso está disponível na pasta “ApêndiceC” que acompanha este documento.</w:t>
+        <w:t>O modelo de casos de uso está disponível na pasta “</w:t>
+      </w:r>
+      <w:proofErr w:type="spellStart"/>
+      <w:r>
+        <w:t>ApêndiceC</w:t>
+      </w:r>
+      <w:proofErr w:type="spellEnd"/>
+      <w:r>
+        <w:t>” que acompanha este documento.</w:t>
       </w:r>
     </w:p>
     <w:p>
@@ -15988,7 +18320,15 @@
     </w:p>
     <w:p>
       <w:r>
-        <w:t>O modelo conceitual dos dados (representado por meio do modelo entidade-relacionamento), o modelo lógico dos dados e o dicionário dos dados do modelo lógico estão disponíveis na pasta “ApêndiceD” que acompanha este documento.</w:t>
+        <w:t>O modelo conceitual dos dados (representado por meio do modelo entidade-relacionamento), o modelo lógico dos dados e o dicionário dos dados do modelo lógico estão disponíveis na pasta “</w:t>
+      </w:r>
+      <w:proofErr w:type="spellStart"/>
+      <w:r>
+        <w:t>ApêndiceD</w:t>
+      </w:r>
+      <w:proofErr w:type="spellEnd"/>
+      <w:r>
+        <w:t>” que acompanha este documento.</w:t>
       </w:r>
     </w:p>
     <w:p>
@@ -16013,7 +18353,15 @@
     </w:p>
     <w:p>
       <w:r>
-        <w:t>Os modelos de interface de usuário de baixa e média fidelidades estão disponíveis na pasta “ApêndiceE” que acompanha este documento.</w:t>
+        <w:t>Os modelos de interface de usuário de baixa e média fidelidades estão disponíveis na pasta “</w:t>
+      </w:r>
+      <w:proofErr w:type="spellStart"/>
+      <w:r>
+        <w:t>ApêndiceE</w:t>
+      </w:r>
+      <w:proofErr w:type="spellEnd"/>
+      <w:r>
+        <w:t>” que acompanha este documento.</w:t>
       </w:r>
     </w:p>
     <w:p>
@@ -16056,7 +18404,15 @@
     </w:p>
     <w:p>
       <w:r>
-        <w:t>Os diagramas elaborados por meio da UML estão disponíveis na pasta “ApêndiceF” que acompanha este documento.</w:t>
+        <w:t>Os diagramas elaborados por meio da UML estão disponíveis na pasta “</w:t>
+      </w:r>
+      <w:proofErr w:type="spellStart"/>
+      <w:r>
+        <w:t>ApêndiceF</w:t>
+      </w:r>
+      <w:proofErr w:type="spellEnd"/>
+      <w:r>
+        <w:t>” que acompanha este documento.</w:t>
       </w:r>
     </w:p>
     <w:p/>
@@ -16100,7 +18456,15 @@
     </w:p>
     <w:p>
       <w:r>
-        <w:t>As entrevistas com os potenciais usuários do sistema encontram-se disponíveis na pasta “ApêndiceG” que acompanha este documento.</w:t>
+        <w:t>As entrevistas com os potenciais usuários do sistema encontram-se disponíveis na pasta “</w:t>
+      </w:r>
+      <w:proofErr w:type="spellStart"/>
+      <w:r>
+        <w:t>ApêndiceG</w:t>
+      </w:r>
+      <w:proofErr w:type="spellEnd"/>
+      <w:r>
+        <w:t>” que acompanha este documento.</w:t>
       </w:r>
     </w:p>
     <w:p/>
@@ -16141,7 +18505,15 @@
         <w:t xml:space="preserve">ica de Pontos de Casos de Uso, </w:t>
       </w:r>
       <w:r>
-        <w:t>estão disponíveis na pasta “ApêndiceH” que acompanha este documento.</w:t>
+        <w:t>estão disponíveis na pasta “</w:t>
+      </w:r>
+      <w:proofErr w:type="spellStart"/>
+      <w:r>
+        <w:t>ApêndiceH</w:t>
+      </w:r>
+      <w:proofErr w:type="spellEnd"/>
+      <w:r>
+        <w:t>” que acompanha este documento.</w:t>
       </w:r>
     </w:p>
     <w:p/>
@@ -16212,8 +18584,21 @@
         <w:t>ciedade Protetora dos A</w:t>
       </w:r>
       <w:r>
-        <w:t>nimais de Santa Rita do Sapucaí, esta disponíveis na pasta “ApêndiceI</w:t>
-      </w:r>
+        <w:t xml:space="preserve">nimais de Santa Rita do Sapucaí, </w:t>
+      </w:r>
+      <w:proofErr w:type="gramStart"/>
+      <w:r>
+        <w:t>esta</w:t>
+      </w:r>
+      <w:proofErr w:type="gramEnd"/>
+      <w:r>
+        <w:t xml:space="preserve"> disponíveis na pasta “</w:t>
+      </w:r>
+      <w:proofErr w:type="spellStart"/>
+      <w:r>
+        <w:t>ApêndiceI</w:t>
+      </w:r>
+      <w:proofErr w:type="spellEnd"/>
       <w:r>
         <w:t>” que acompanha este documento.</w:t>
       </w:r>
@@ -16421,6 +18806,8 @@
     <w:p/>
     <w:p/>
     <w:p/>
+    <w:p/>
+    <w:p/>
   </w:endnote>
   <w:endnote w:type="continuationSeparator" w:id="0">
     <w:p>
@@ -16428,6 +18815,8 @@
         <w:continuationSeparator/>
       </w:r>
     </w:p>
+    <w:p/>
+    <w:p/>
     <w:p/>
     <w:p/>
     <w:p/>
@@ -16748,6 +19137,8 @@
     <w:p/>
     <w:p/>
     <w:p/>
+    <w:p/>
+    <w:p/>
   </w:footnote>
   <w:footnote w:type="continuationSeparator" w:id="0">
     <w:p>
@@ -16755,6 +19146,8 @@
         <w:continuationSeparator/>
       </w:r>
     </w:p>
+    <w:p/>
+    <w:p/>
     <w:p/>
     <w:p/>
     <w:p/>
@@ -16965,6 +19358,8 @@
       <w:pStyle w:val="Cabealho"/>
     </w:pPr>
   </w:p>
+  <w:p/>
+  <w:p/>
   <w:p/>
   <w:p/>
   <w:p/>

--- a/PFC_Doc_2022/PFC_Deu Pet_v1.2.docx
+++ b/PFC_Doc_2022/PFC_Deu Pet_v1.2.docx
@@ -3479,7 +3479,7 @@
                 <w:noProof/>
                 <w:webHidden/>
               </w:rPr>
-              <w:t>26</w:t>
+              <w:t>25</w:t>
             </w:r>
             <w:r>
               <w:rPr>
@@ -3683,7 +3683,7 @@
                 <w:noProof/>
                 <w:webHidden/>
               </w:rPr>
-              <w:t>27</w:t>
+              <w:t>26</w:t>
             </w:r>
             <w:r>
               <w:rPr>
@@ -3751,7 +3751,7 @@
                 <w:noProof/>
                 <w:webHidden/>
               </w:rPr>
-              <w:t>28</w:t>
+              <w:t>27</w:t>
             </w:r>
             <w:r>
               <w:rPr>
@@ -3819,7 +3819,7 @@
                 <w:noProof/>
                 <w:webHidden/>
               </w:rPr>
-              <w:t>29</w:t>
+              <w:t>28</w:t>
             </w:r>
             <w:r>
               <w:rPr>
@@ -5250,7 +5250,7 @@
                 <w:noProof/>
                 <w:webHidden/>
               </w:rPr>
-              <w:t>46</w:t>
+              <w:t>47</w:t>
             </w:r>
             <w:r>
               <w:rPr>
@@ -5321,7 +5321,7 @@
                 <w:noProof/>
                 <w:webHidden/>
               </w:rPr>
-              <w:t>47</w:t>
+              <w:t>48</w:t>
             </w:r>
             <w:r>
               <w:rPr>
@@ -5392,7 +5392,7 @@
                 <w:noProof/>
                 <w:webHidden/>
               </w:rPr>
-              <w:t>49</w:t>
+              <w:t>50</w:t>
             </w:r>
             <w:r>
               <w:rPr>
@@ -5460,7 +5460,7 @@
                 <w:noProof/>
                 <w:webHidden/>
               </w:rPr>
-              <w:t>50</w:t>
+              <w:t>53</w:t>
             </w:r>
             <w:r>
               <w:rPr>
@@ -5528,7 +5528,7 @@
                 <w:noProof/>
                 <w:webHidden/>
               </w:rPr>
-              <w:t>51</w:t>
+              <w:t>53</w:t>
             </w:r>
             <w:r>
               <w:rPr>
@@ -5596,7 +5596,7 @@
                 <w:noProof/>
                 <w:webHidden/>
               </w:rPr>
-              <w:t>51</w:t>
+              <w:t>53</w:t>
             </w:r>
             <w:r>
               <w:rPr>
@@ -5664,7 +5664,7 @@
                 <w:noProof/>
                 <w:webHidden/>
               </w:rPr>
-              <w:t>51</w:t>
+              <w:t>53</w:t>
             </w:r>
             <w:r>
               <w:rPr>
@@ -5732,7 +5732,7 @@
                 <w:noProof/>
                 <w:webHidden/>
               </w:rPr>
-              <w:t>51</w:t>
+              <w:t>54</w:t>
             </w:r>
             <w:r>
               <w:rPr>
@@ -5801,7 +5801,7 @@
                 <w:noProof/>
                 <w:webHidden/>
               </w:rPr>
-              <w:t>52</w:t>
+              <w:t>55</w:t>
             </w:r>
             <w:r>
               <w:rPr>
@@ -5869,7 +5869,7 @@
                 <w:noProof/>
                 <w:webHidden/>
               </w:rPr>
-              <w:t>52</w:t>
+              <w:t>55</w:t>
             </w:r>
             <w:r>
               <w:rPr>
@@ -5937,7 +5937,7 @@
                 <w:noProof/>
                 <w:webHidden/>
               </w:rPr>
-              <w:t>52</w:t>
+              <w:t>55</w:t>
             </w:r>
             <w:r>
               <w:rPr>
@@ -6005,7 +6005,7 @@
                 <w:noProof/>
                 <w:webHidden/>
               </w:rPr>
-              <w:t>52</w:t>
+              <w:t>55</w:t>
             </w:r>
             <w:r>
               <w:rPr>
@@ -6073,7 +6073,7 @@
                 <w:noProof/>
                 <w:webHidden/>
               </w:rPr>
-              <w:t>52</w:t>
+              <w:t>55</w:t>
             </w:r>
             <w:r>
               <w:rPr>
@@ -6141,7 +6141,7 @@
                 <w:noProof/>
                 <w:webHidden/>
               </w:rPr>
-              <w:t>52</w:t>
+              <w:t>55</w:t>
             </w:r>
             <w:r>
               <w:rPr>
@@ -6209,7 +6209,7 @@
                 <w:noProof/>
                 <w:webHidden/>
               </w:rPr>
-              <w:t>53</w:t>
+              <w:t>56</w:t>
             </w:r>
             <w:r>
               <w:rPr>
@@ -6277,7 +6277,7 @@
                 <w:noProof/>
                 <w:webHidden/>
               </w:rPr>
-              <w:t>53</w:t>
+              <w:t>56</w:t>
             </w:r>
             <w:r>
               <w:rPr>
@@ -6345,7 +6345,7 @@
                 <w:noProof/>
                 <w:webHidden/>
               </w:rPr>
-              <w:t>53</w:t>
+              <w:t>56</w:t>
             </w:r>
             <w:r>
               <w:rPr>
@@ -6413,7 +6413,7 @@
                 <w:noProof/>
                 <w:webHidden/>
               </w:rPr>
-              <w:t>53</w:t>
+              <w:t>56</w:t>
             </w:r>
             <w:r>
               <w:rPr>
@@ -6481,7 +6481,7 @@
                 <w:noProof/>
                 <w:webHidden/>
               </w:rPr>
-              <w:t>54</w:t>
+              <w:t>57</w:t>
             </w:r>
             <w:r>
               <w:rPr>
@@ -6549,7 +6549,7 @@
                 <w:noProof/>
                 <w:webHidden/>
               </w:rPr>
-              <w:t>54</w:t>
+              <w:t>57</w:t>
             </w:r>
             <w:r>
               <w:rPr>
@@ -6617,7 +6617,7 @@
                 <w:noProof/>
                 <w:webHidden/>
               </w:rPr>
-              <w:t>54</w:t>
+              <w:t>57</w:t>
             </w:r>
             <w:r>
               <w:rPr>
@@ -6686,7 +6686,7 @@
                 <w:noProof/>
                 <w:webHidden/>
               </w:rPr>
-              <w:t>55</w:t>
+              <w:t>58</w:t>
             </w:r>
             <w:r>
               <w:rPr>
@@ -6755,7 +6755,7 @@
                 <w:noProof/>
                 <w:webHidden/>
               </w:rPr>
-              <w:t>56</w:t>
+              <w:t>59</w:t>
             </w:r>
             <w:r>
               <w:rPr>
@@ -6824,7 +6824,7 @@
                 <w:noProof/>
                 <w:webHidden/>
               </w:rPr>
-              <w:t>61</w:t>
+              <w:t>64</w:t>
             </w:r>
             <w:r>
               <w:rPr>
@@ -6893,7 +6893,7 @@
                 <w:noProof/>
                 <w:webHidden/>
               </w:rPr>
-              <w:t>62</w:t>
+              <w:t>65</w:t>
             </w:r>
             <w:r>
               <w:rPr>
@@ -6962,7 +6962,7 @@
                 <w:noProof/>
                 <w:webHidden/>
               </w:rPr>
-              <w:t>63</w:t>
+              <w:t>66</w:t>
             </w:r>
             <w:r>
               <w:rPr>
@@ -7031,7 +7031,7 @@
                 <w:noProof/>
                 <w:webHidden/>
               </w:rPr>
-              <w:t>64</w:t>
+              <w:t>67</w:t>
             </w:r>
             <w:r>
               <w:rPr>
@@ -7100,7 +7100,7 @@
                 <w:noProof/>
                 <w:webHidden/>
               </w:rPr>
-              <w:t>65</w:t>
+              <w:t>68</w:t>
             </w:r>
             <w:r>
               <w:rPr>
@@ -7169,7 +7169,7 @@
                 <w:noProof/>
                 <w:webHidden/>
               </w:rPr>
-              <w:t>66</w:t>
+              <w:t>69</w:t>
             </w:r>
             <w:r>
               <w:rPr>
@@ -7238,7 +7238,7 @@
                 <w:noProof/>
                 <w:webHidden/>
               </w:rPr>
-              <w:t>67</w:t>
+              <w:t>70</w:t>
             </w:r>
             <w:r>
               <w:rPr>
@@ -7307,7 +7307,7 @@
                 <w:noProof/>
                 <w:webHidden/>
               </w:rPr>
-              <w:t>68</w:t>
+              <w:t>71</w:t>
             </w:r>
             <w:r>
               <w:rPr>
@@ -7376,7 +7376,7 @@
                 <w:noProof/>
                 <w:webHidden/>
               </w:rPr>
-              <w:t>69</w:t>
+              <w:t>72</w:t>
             </w:r>
             <w:r>
               <w:rPr>
@@ -7445,7 +7445,7 @@
                 <w:noProof/>
                 <w:webHidden/>
               </w:rPr>
-              <w:t>70</w:t>
+              <w:t>73</w:t>
             </w:r>
             <w:r>
               <w:rPr>
@@ -7514,7 +7514,7 @@
                 <w:noProof/>
                 <w:webHidden/>
               </w:rPr>
-              <w:t>71</w:t>
+              <w:t>74</w:t>
             </w:r>
             <w:r>
               <w:rPr>
